--- a/src/main/resources/word/temp_售货合同.docx
+++ b/src/main/resources/word/temp_售货合同.docx
@@ -272,6 +272,14 @@
       </w:tblGrid>
       <w:tr>
         <w:tblPrEx>
+          <w:tblBorders>
+            <w:top w:val="single" w:color="auto" w:sz="4" w:space="0"/>
+            <w:left w:val="single" w:color="auto" w:sz="4" w:space="0"/>
+            <w:bottom w:val="single" w:color="auto" w:sz="4" w:space="0"/>
+            <w:right w:val="single" w:color="auto" w:sz="4" w:space="0"/>
+            <w:insideH w:val="single" w:color="auto" w:sz="4" w:space="0"/>
+            <w:insideV w:val="single" w:color="auto" w:sz="4" w:space="0"/>
+          </w:tblBorders>
           <w:tblLayout w:type="fixed"/>
         </w:tblPrEx>
         <w:trPr>
@@ -540,6 +548,14 @@
       </w:tr>
       <w:tr>
         <w:tblPrEx>
+          <w:tblBorders>
+            <w:top w:val="single" w:color="auto" w:sz="4" w:space="0"/>
+            <w:left w:val="single" w:color="auto" w:sz="4" w:space="0"/>
+            <w:bottom w:val="single" w:color="auto" w:sz="4" w:space="0"/>
+            <w:right w:val="single" w:color="auto" w:sz="4" w:space="0"/>
+            <w:insideH w:val="single" w:color="auto" w:sz="4" w:space="0"/>
+            <w:insideV w:val="single" w:color="auto" w:sz="4" w:space="0"/>
+          </w:tblBorders>
           <w:tblLayout w:type="fixed"/>
         </w:tblPrEx>
         <w:trPr>
@@ -575,7 +591,21 @@
                 <w:rFonts w:hint="default"/>
                 <w:sz w:val="18"/>
               </w:rPr>
-              <w:t>{{totalPrice}}</w:t>
+              <w:t>{{</w:t>
+            </w:r>
+            <w:r>
+              <w:rPr>
+                <w:rFonts w:hint="default"/>
+                <w:sz w:val="18"/>
+              </w:rPr>
+              <w:t>capT</w:t>
+            </w:r>
+            <w:r>
+              <w:rPr>
+                <w:rFonts w:hint="default"/>
+                <w:sz w:val="18"/>
+              </w:rPr>
+              <w:t>otalPrice}}</w:t>
             </w:r>
           </w:p>
           <w:p>
@@ -594,6 +624,8 @@
               </w:rPr>
               <w:t>Total Value in Words:</w:t>
             </w:r>
+            <w:bookmarkStart w:id="0" w:name="_GoBack"/>
+            <w:bookmarkEnd w:id="0"/>
           </w:p>
         </w:tc>
       </w:tr>
@@ -835,16 +867,7 @@
           <w:rFonts w:hint="default"/>
           <w:sz w:val="18"/>
         </w:rPr>
-        <w:t>{{packingExpiredDate</w:t>
-      </w:r>
-      <w:bookmarkStart w:id="0" w:name="_GoBack"/>
-      <w:bookmarkEnd w:id="0"/>
-      <w:r>
-        <w:rPr>
-          <w:rFonts w:hint="default"/>
-          <w:sz w:val="18"/>
-        </w:rPr>
-        <w:t>}}</w:t>
+        <w:t>{{packingExpiredDate}}</w:t>
       </w:r>
       <w:r>
         <w:rPr>

--- a/src/main/resources/word/temp_售货合同.docx
+++ b/src/main/resources/word/temp_售货合同.docx
@@ -1,11 +1,11 @@
 
 <file path=word/document.xml><?xml version="1.0" encoding="utf-8"?>
-<w:document xmlns:wpc="http://schemas.microsoft.com/office/word/2010/wordprocessingCanvas" xmlns:mc="http://schemas.openxmlformats.org/markup-compatibility/2006" xmlns:o="urn:schemas-microsoft-com:office:office" xmlns:r="http://schemas.openxmlformats.org/officeDocument/2006/relationships" xmlns:m="http://schemas.openxmlformats.org/officeDocument/2006/math" xmlns:v="urn:schemas-microsoft-com:vml" xmlns:wp14="http://schemas.microsoft.com/office/word/2010/wordprocessingDrawing" xmlns:wp="http://schemas.openxmlformats.org/drawingml/2006/wordprocessingDrawing" xmlns:w="http://schemas.openxmlformats.org/wordprocessingml/2006/main" xmlns:w14="http://schemas.microsoft.com/office/word/2010/wordml" xmlns:w10="urn:schemas-microsoft-com:office:word" xmlns:w15="http://schemas.microsoft.com/office/word/2012/wordml" xmlns:wpg="http://schemas.microsoft.com/office/word/2010/wordprocessingGroup" xmlns:wpi="http://schemas.microsoft.com/office/word/2010/wordprocessingInk" xmlns:wne="http://schemas.microsoft.com/office/word/2006/wordml" xmlns:wps="http://schemas.microsoft.com/office/word/2010/wordprocessingShape" xmlns:wpsCustomData="http://www.wps.cn/officeDocument/2013/wpsCustomData" mc:Ignorable="w14 w15 wp14">
+<w:document xmlns:wpc="http://schemas.microsoft.com/office/word/2010/wordprocessingCanvas" xmlns:mo="http://schemas.microsoft.com/office/mac/office/2008/main" xmlns:mc="http://schemas.openxmlformats.org/markup-compatibility/2006" xmlns:mv="urn:schemas-microsoft-com:mac:vml" xmlns:o="urn:schemas-microsoft-com:office:office" xmlns:r="http://schemas.openxmlformats.org/officeDocument/2006/relationships" xmlns:m="http://schemas.openxmlformats.org/officeDocument/2006/math" xmlns:v="urn:schemas-microsoft-com:vml" xmlns:wp14="http://schemas.microsoft.com/office/word/2010/wordprocessingDrawing" xmlns:wp="http://schemas.openxmlformats.org/drawingml/2006/wordprocessingDrawing" xmlns:w10="urn:schemas-microsoft-com:office:word" xmlns:w="http://schemas.openxmlformats.org/wordprocessingml/2006/main" xmlns:w14="http://schemas.microsoft.com/office/word/2010/wordml" xmlns:wpg="http://schemas.microsoft.com/office/word/2010/wordprocessingGroup" xmlns:wpi="http://schemas.microsoft.com/office/word/2010/wordprocessingInk" xmlns:wne="http://schemas.microsoft.com/office/word/2006/wordml" xmlns:wps="http://schemas.microsoft.com/office/word/2010/wordprocessingShape" mc:Ignorable="w14 wp14">
   <w:body>
     <w:p>
       <w:pPr>
         <w:rPr>
-          <w:rFonts w:hint="eastAsia" w:eastAsia="黑体"/>
+          <w:rFonts w:eastAsia="黑体"/>
           <w:b/>
           <w:sz w:val="36"/>
         </w:rPr>
@@ -15,18 +15,66 @@
       <w:pPr>
         <w:jc w:val="center"/>
         <w:rPr>
-          <w:rFonts w:hint="eastAsia" w:eastAsia="黑体"/>
+          <w:rFonts w:eastAsia="黑体"/>
           <w:b/>
           <w:sz w:val="36"/>
         </w:rPr>
       </w:pPr>
       <w:r>
         <w:rPr>
-          <w:rFonts w:hint="eastAsia" w:eastAsia="黑体"/>
+          <w:rFonts w:eastAsia="黑体" w:hint="eastAsia"/>
           <w:b/>
           <w:sz w:val="36"/>
         </w:rPr>
-        <w:t>售   货   合   同</w:t>
+        <w:t>售</w:t>
+      </w:r>
+      <w:r>
+        <w:rPr>
+          <w:rFonts w:eastAsia="黑体" w:hint="eastAsia"/>
+          <w:b/>
+          <w:sz w:val="36"/>
+        </w:rPr>
+        <w:t xml:space="preserve">   </w:t>
+      </w:r>
+      <w:r>
+        <w:rPr>
+          <w:rFonts w:eastAsia="黑体" w:hint="eastAsia"/>
+          <w:b/>
+          <w:sz w:val="36"/>
+        </w:rPr>
+        <w:t>货</w:t>
+      </w:r>
+      <w:r>
+        <w:rPr>
+          <w:rFonts w:eastAsia="黑体" w:hint="eastAsia"/>
+          <w:b/>
+          <w:sz w:val="36"/>
+        </w:rPr>
+        <w:t xml:space="preserve">   </w:t>
+      </w:r>
+      <w:r>
+        <w:rPr>
+          <w:rFonts w:eastAsia="黑体" w:hint="eastAsia"/>
+          <w:b/>
+          <w:sz w:val="36"/>
+        </w:rPr>
+        <w:t>合</w:t>
+      </w:r>
+      <w:r>
+        <w:rPr>
+          <w:rFonts w:eastAsia="黑体" w:hint="eastAsia"/>
+          <w:b/>
+          <w:sz w:val="36"/>
+        </w:rPr>
+        <w:t xml:space="preserve">   </w:t>
+      </w:r>
+      <w:r>
+        <w:rPr>
+          <w:rFonts w:eastAsia="黑体" w:hint="eastAsia"/>
+          <w:b/>
+          <w:sz w:val="36"/>
+        </w:rPr>
+        <w:t>同</w:t>
       </w:r>
     </w:p>
     <w:p>
@@ -34,7 +82,6 @@
         <w:jc w:val="center"/>
         <w:outlineLvl w:val="0"/>
         <w:rPr>
-          <w:rFonts w:hint="eastAsia"/>
           <w:sz w:val="36"/>
         </w:rPr>
       </w:pPr>
@@ -62,7 +109,6 @@
     <w:p>
       <w:pPr>
         <w:rPr>
-          <w:rFonts w:hint="eastAsia"/>
           <w:sz w:val="24"/>
         </w:rPr>
       </w:pPr>
@@ -123,7 +169,6 @@
     <w:p>
       <w:pPr>
         <w:rPr>
-          <w:rFonts w:hint="eastAsia"/>
           <w:sz w:val="18"/>
         </w:rPr>
       </w:pPr>
@@ -183,17 +228,22 @@
     <w:p>
       <w:pPr>
         <w:rPr>
-          <w:rFonts w:hint="eastAsia"/>
-          <w:sz w:val="18"/>
-          <w:lang w:val="en-US"/>
-        </w:rPr>
-      </w:pPr>
-      <w:r>
-        <w:rPr>
-          <w:rFonts w:hint="eastAsia"/>
-          <w:sz w:val="18"/>
-        </w:rPr>
-        <w:t>买方:</w:t>
+          <w:sz w:val="18"/>
+        </w:rPr>
+      </w:pPr>
+      <w:r>
+        <w:rPr>
+          <w:rFonts w:hint="eastAsia"/>
+          <w:sz w:val="18"/>
+        </w:rPr>
+        <w:t>买方</w:t>
+      </w:r>
+      <w:r>
+        <w:rPr>
+          <w:rFonts w:hint="eastAsia"/>
+          <w:sz w:val="18"/>
+        </w:rPr>
+        <w:t>:</w:t>
       </w:r>
       <w:r>
         <w:t xml:space="preserve"> </w:t>
@@ -222,7 +272,6 @@
       <w:pPr>
         <w:ind w:firstLine="360"/>
         <w:rPr>
-          <w:rFonts w:hint="eastAsia"/>
           <w:sz w:val="18"/>
         </w:rPr>
       </w:pPr>
@@ -236,33 +285,30 @@
     </w:p>
     <w:p>
       <w:pPr>
-        <w:pStyle w:val="3"/>
-        <w:ind w:left="358" w:leftChars="128" w:firstLine="0"/>
-      </w:pPr>
-      <w:r>
-        <w:t>This contract is made by and between the Buyers and the Sellers;whereby the Buyer agree to buy and the Sellers agree to sell the undermentioned commodity according to the terms and conditions stipulated below:</w:t>
+        <w:pStyle w:val="a4"/>
+        <w:ind w:leftChars="128" w:left="358" w:firstLine="0"/>
+      </w:pPr>
+      <w:r>
+        <w:t>This contract is made by and between the Buyers and the Sellers;whereby the Buyer agree to buy and the Seller</w:t>
+      </w:r>
+      <w:r>
+        <w:t>s agree to sell the undermentioned commodity according to the terms and conditions stipulated below:</w:t>
       </w:r>
     </w:p>
     <w:tbl>
       <w:tblPr>
-        <w:tblStyle w:val="8"/>
         <w:tblW w:w="10889" w:type="dxa"/>
         <w:tblInd w:w="139" w:type="dxa"/>
         <w:tblBorders>
-          <w:top w:val="single" w:color="auto" w:sz="4" w:space="0"/>
-          <w:left w:val="single" w:color="auto" w:sz="4" w:space="0"/>
-          <w:bottom w:val="single" w:color="auto" w:sz="4" w:space="0"/>
-          <w:right w:val="single" w:color="auto" w:sz="4" w:space="0"/>
-          <w:insideH w:val="single" w:color="auto" w:sz="4" w:space="0"/>
-          <w:insideV w:val="single" w:color="auto" w:sz="4" w:space="0"/>
+          <w:top w:val="single" w:sz="4" w:space="0" w:color="auto"/>
+          <w:left w:val="single" w:sz="4" w:space="0" w:color="auto"/>
+          <w:bottom w:val="single" w:sz="4" w:space="0" w:color="auto"/>
+          <w:right w:val="single" w:sz="4" w:space="0" w:color="auto"/>
+          <w:insideH w:val="single" w:sz="4" w:space="0" w:color="auto"/>
+          <w:insideV w:val="single" w:sz="4" w:space="0" w:color="auto"/>
         </w:tblBorders>
         <w:tblLayout w:type="fixed"/>
-        <w:tblCellMar>
-          <w:top w:w="0" w:type="dxa"/>
-          <w:left w:w="108" w:type="dxa"/>
-          <w:bottom w:w="0" w:type="dxa"/>
-          <w:right w:w="108" w:type="dxa"/>
-        </w:tblCellMar>
+        <w:tblLook w:val="04A0" w:firstRow="1" w:lastRow="0" w:firstColumn="1" w:lastColumn="0" w:noHBand="0" w:noVBand="1"/>
       </w:tblPr>
       <w:tblGrid>
         <w:gridCol w:w="3749"/>
@@ -271,24 +317,12 @@
         <w:gridCol w:w="2415"/>
       </w:tblGrid>
       <w:tr>
-        <w:tblPrEx>
-          <w:tblBorders>
-            <w:top w:val="single" w:color="auto" w:sz="4" w:space="0"/>
-            <w:left w:val="single" w:color="auto" w:sz="4" w:space="0"/>
-            <w:bottom w:val="single" w:color="auto" w:sz="4" w:space="0"/>
-            <w:right w:val="single" w:color="auto" w:sz="4" w:space="0"/>
-            <w:insideH w:val="single" w:color="auto" w:sz="4" w:space="0"/>
-            <w:insideV w:val="single" w:color="auto" w:sz="4" w:space="0"/>
-          </w:tblBorders>
-          <w:tblLayout w:type="fixed"/>
-        </w:tblPrEx>
         <w:trPr>
-          <w:trHeight w:val="412" w:hRule="atLeast"/>
+          <w:trHeight w:val="412"/>
         </w:trPr>
         <w:tc>
           <w:tcPr>
             <w:tcW w:w="3749" w:type="dxa"/>
-            <w:vAlign w:val="top"/>
           </w:tcPr>
           <w:p>
             <w:pPr>
@@ -302,7 +336,42 @@
                 <w:rFonts w:hint="eastAsia"/>
                 <w:sz w:val="18"/>
               </w:rPr>
-              <w:t xml:space="preserve">       （1） 品名及规格</w:t>
+              <w:t xml:space="preserve">       </w:t>
+            </w:r>
+            <w:r>
+              <w:rPr>
+                <w:rFonts w:hint="eastAsia"/>
+                <w:sz w:val="18"/>
+              </w:rPr>
+              <w:t>（</w:t>
+            </w:r>
+            <w:r>
+              <w:rPr>
+                <w:rFonts w:hint="eastAsia"/>
+                <w:sz w:val="18"/>
+              </w:rPr>
+              <w:t>1</w:t>
+            </w:r>
+            <w:r>
+              <w:rPr>
+                <w:rFonts w:hint="eastAsia"/>
+                <w:sz w:val="18"/>
+              </w:rPr>
+              <w:t>）</w:t>
+            </w:r>
+            <w:r>
+              <w:rPr>
+                <w:rFonts w:hint="eastAsia"/>
+                <w:sz w:val="18"/>
+              </w:rPr>
+              <w:t xml:space="preserve"> </w:t>
+            </w:r>
+            <w:r>
+              <w:rPr>
+                <w:rFonts w:hint="eastAsia"/>
+                <w:sz w:val="18"/>
+              </w:rPr>
+              <w:t>品名及规格</w:t>
             </w:r>
           </w:p>
           <w:p>
@@ -324,7 +393,6 @@
         <w:tc>
           <w:tcPr>
             <w:tcW w:w="2174" w:type="dxa"/>
-            <w:vAlign w:val="top"/>
           </w:tcPr>
           <w:p>
             <w:pPr>
@@ -358,7 +426,6 @@
         <w:tc>
           <w:tcPr>
             <w:tcW w:w="2551" w:type="dxa"/>
-            <w:vAlign w:val="top"/>
           </w:tcPr>
           <w:p>
             <w:pPr>
@@ -392,13 +459,11 @@
         <w:tc>
           <w:tcPr>
             <w:tcW w:w="2415" w:type="dxa"/>
-            <w:vAlign w:val="top"/>
           </w:tcPr>
           <w:p>
             <w:pPr>
               <w:ind w:left="443"/>
               <w:rPr>
-                <w:rFonts w:hint="eastAsia"/>
                 <w:sz w:val="18"/>
               </w:rPr>
             </w:pPr>
@@ -426,36 +491,18 @@
         </w:tc>
       </w:tr>
       <w:tr>
-        <w:tblPrEx>
-          <w:tblBorders>
-            <w:top w:val="single" w:color="auto" w:sz="4" w:space="0"/>
-            <w:left w:val="single" w:color="auto" w:sz="4" w:space="0"/>
-            <w:bottom w:val="single" w:color="auto" w:sz="4" w:space="0"/>
-            <w:right w:val="single" w:color="auto" w:sz="4" w:space="0"/>
-            <w:insideH w:val="single" w:color="auto" w:sz="4" w:space="0"/>
-            <w:insideV w:val="single" w:color="auto" w:sz="4" w:space="0"/>
-          </w:tblBorders>
-          <w:tblLayout w:type="fixed"/>
-        </w:tblPrEx>
         <w:trPr>
-          <w:trHeight w:val="828" w:hRule="atLeast"/>
+          <w:trHeight w:val="828"/>
         </w:trPr>
         <w:tc>
           <w:tcPr>
             <w:tcW w:w="3749" w:type="dxa"/>
-            <w:vAlign w:val="top"/>
           </w:tcPr>
           <w:p>
             <w:pPr>
               <w:spacing w:line="400" w:lineRule="exact"/>
-              <w:rPr>
-                <w:rFonts w:hint="eastAsia"/>
-              </w:rPr>
             </w:pPr>
             <w:r>
-              <w:rPr>
-                <w:rFonts w:hint="default"/>
-              </w:rPr>
               <w:t>{{fe:items t.goodsName</w:t>
             </w:r>
           </w:p>
@@ -463,7 +510,6 @@
         <w:tc>
           <w:tcPr>
             <w:tcW w:w="2174" w:type="dxa"/>
-            <w:vAlign w:val="top"/>
           </w:tcPr>
           <w:p>
             <w:pPr>
@@ -471,13 +517,11 @@
               <w:spacing w:line="400" w:lineRule="exact"/>
               <w:jc w:val="left"/>
               <w:rPr>
-                <w:rFonts w:hint="eastAsia"/>
                 <w:szCs w:val="21"/>
               </w:rPr>
             </w:pPr>
             <w:r>
               <w:rPr>
-                <w:rFonts w:hint="default"/>
                 <w:szCs w:val="21"/>
               </w:rPr>
               <w:t>t.quantity</w:t>
@@ -489,7 +533,6 @@
               <w:spacing w:line="400" w:lineRule="exact"/>
               <w:jc w:val="left"/>
               <w:rPr>
-                <w:rFonts w:hint="eastAsia"/>
                 <w:szCs w:val="21"/>
               </w:rPr>
             </w:pPr>
@@ -498,13 +541,11 @@
         <w:tc>
           <w:tcPr>
             <w:tcW w:w="2551" w:type="dxa"/>
-            <w:vAlign w:val="top"/>
           </w:tcPr>
           <w:p>
             <w:pPr>
               <w:spacing w:line="400" w:lineRule="exact"/>
               <w:rPr>
-                <w:rFonts w:hint="eastAsia"/>
                 <w:szCs w:val="21"/>
               </w:rPr>
             </w:pPr>
@@ -516,7 +557,6 @@
             </w:r>
             <w:r>
               <w:rPr>
-                <w:rFonts w:hint="default"/>
                 <w:szCs w:val="21"/>
               </w:rPr>
               <w:t>t.price</w:t>
@@ -526,19 +566,16 @@
         <w:tc>
           <w:tcPr>
             <w:tcW w:w="2415" w:type="dxa"/>
-            <w:vAlign w:val="top"/>
           </w:tcPr>
           <w:p>
             <w:pPr>
               <w:spacing w:line="400" w:lineRule="exact"/>
               <w:rPr>
-                <w:rFonts w:hint="eastAsia"/>
                 <w:szCs w:val="21"/>
               </w:rPr>
             </w:pPr>
             <w:r>
               <w:rPr>
-                <w:rFonts w:hint="default"/>
                 <w:szCs w:val="21"/>
               </w:rPr>
               <w:t>t.totalPrice}}</w:t>
@@ -547,36 +584,23 @@
         </w:tc>
       </w:tr>
       <w:tr>
-        <w:tblPrEx>
-          <w:tblBorders>
-            <w:top w:val="single" w:color="auto" w:sz="4" w:space="0"/>
-            <w:left w:val="single" w:color="auto" w:sz="4" w:space="0"/>
-            <w:bottom w:val="single" w:color="auto" w:sz="4" w:space="0"/>
-            <w:right w:val="single" w:color="auto" w:sz="4" w:space="0"/>
-            <w:insideH w:val="single" w:color="auto" w:sz="4" w:space="0"/>
-            <w:insideV w:val="single" w:color="auto" w:sz="4" w:space="0"/>
-          </w:tblBorders>
-          <w:tblLayout w:type="fixed"/>
-        </w:tblPrEx>
         <w:trPr>
-          <w:trHeight w:val="427" w:hRule="atLeast"/>
+          <w:trHeight w:val="427"/>
         </w:trPr>
         <w:tc>
           <w:tcPr>
             <w:tcW w:w="10889" w:type="dxa"/>
             <w:gridSpan w:val="4"/>
             <w:tcBorders>
-              <w:bottom w:val="single" w:color="auto" w:sz="4" w:space="0"/>
+              <w:bottom w:val="single" w:sz="4" w:space="0" w:color="auto"/>
             </w:tcBorders>
-            <w:vAlign w:val="top"/>
           </w:tcPr>
           <w:p>
             <w:pPr>
               <w:ind w:left="-139"/>
               <w:rPr>
                 <w:rFonts w:hint="eastAsia"/>
-                <w:sz w:val="24"/>
-                <w:szCs w:val="24"/>
+                <w:sz w:val="18"/>
               </w:rPr>
             </w:pPr>
             <w:r>
@@ -584,48 +608,89 @@
                 <w:rFonts w:hint="eastAsia"/>
                 <w:sz w:val="18"/>
               </w:rPr>
-              <w:t xml:space="preserve"> 总值  （大写）</w:t>
-            </w:r>
-            <w:r>
-              <w:rPr>
-                <w:rFonts w:hint="default"/>
-                <w:sz w:val="18"/>
-              </w:rPr>
-              <w:t>{{</w:t>
-            </w:r>
-            <w:r>
-              <w:rPr>
-                <w:rFonts w:hint="default"/>
-                <w:sz w:val="18"/>
-              </w:rPr>
-              <w:t>capT</w:t>
-            </w:r>
-            <w:r>
-              <w:rPr>
-                <w:rFonts w:hint="default"/>
-                <w:sz w:val="18"/>
-              </w:rPr>
-              <w:t>otalPrice}}</w:t>
+              <w:t xml:space="preserve"> </w:t>
             </w:r>
           </w:p>
           <w:p>
             <w:pPr>
               <w:ind w:left="-139"/>
               <w:rPr>
-                <w:rFonts w:hint="eastAsia"/>
-                <w:sz w:val="24"/>
-                <w:szCs w:val="24"/>
+                <w:sz w:val="18"/>
               </w:rPr>
             </w:pPr>
             <w:r>
               <w:rPr>
-                <w:sz w:val="24"/>
-                <w:szCs w:val="24"/>
-              </w:rPr>
-              <w:t>Total Value in Words:</w:t>
+                <w:rFonts w:hint="eastAsia"/>
+                <w:sz w:val="18"/>
+              </w:rPr>
+              <w:t>总值：</w:t>
+            </w:r>
+            <w:r>
+              <w:rPr>
+                <w:sz w:val="18"/>
+              </w:rPr>
+              <w:t>{{totalPrice</w:t>
             </w:r>
             <w:bookmarkStart w:id="0" w:name="_GoBack"/>
             <w:bookmarkEnd w:id="0"/>
+            <w:r>
+              <w:rPr>
+                <w:sz w:val="18"/>
+              </w:rPr>
+              <w:t>}}</w:t>
+            </w:r>
+          </w:p>
+          <w:p>
+            <w:pPr>
+              <w:ind w:left="-139"/>
+              <w:rPr>
+                <w:sz w:val="24"/>
+                <w:szCs w:val="24"/>
+              </w:rPr>
+            </w:pPr>
+            <w:r>
+              <w:rPr>
+                <w:rFonts w:hint="eastAsia"/>
+                <w:sz w:val="18"/>
+              </w:rPr>
+              <w:t>总值</w:t>
+            </w:r>
+            <w:r>
+              <w:rPr>
+                <w:rFonts w:hint="eastAsia"/>
+                <w:sz w:val="18"/>
+              </w:rPr>
+              <w:t xml:space="preserve">  </w:t>
+            </w:r>
+            <w:r>
+              <w:rPr>
+                <w:rFonts w:hint="eastAsia"/>
+                <w:sz w:val="18"/>
+              </w:rPr>
+              <w:t>（大写）</w:t>
+            </w:r>
+            <w:r>
+              <w:rPr>
+                <w:sz w:val="18"/>
+              </w:rPr>
+              <w:t>{{capTotalPrice}}</w:t>
+            </w:r>
+          </w:p>
+          <w:p>
+            <w:pPr>
+              <w:ind w:left="-139"/>
+              <w:rPr>
+                <w:sz w:val="24"/>
+                <w:szCs w:val="24"/>
+              </w:rPr>
+            </w:pPr>
+            <w:r>
+              <w:rPr>
+                <w:sz w:val="24"/>
+                <w:szCs w:val="24"/>
+              </w:rPr>
+              <w:t>Total Value in Words:</w:t>
+            </w:r>
           </w:p>
         </w:tc>
       </w:tr>
@@ -641,18 +706,43 @@
         <w:rPr>
           <w:sz w:val="18"/>
         </w:rPr>
-        <w:t>（2）</w:t>
-      </w:r>
-      <w:r>
-        <w:rPr>
-          <w:rFonts w:hint="eastAsia"/>
-          <w:sz w:val="18"/>
-        </w:rPr>
-        <w:t xml:space="preserve"> 包装： </w:t>
-      </w:r>
-      <w:r>
-        <w:rPr>
-          <w:rFonts w:hint="default"/>
+        <w:t>（</w:t>
+      </w:r>
+      <w:r>
+        <w:rPr>
+          <w:sz w:val="18"/>
+        </w:rPr>
+        <w:t>2</w:t>
+      </w:r>
+      <w:r>
+        <w:rPr>
+          <w:sz w:val="18"/>
+        </w:rPr>
+        <w:t>）</w:t>
+      </w:r>
+      <w:r>
+        <w:rPr>
+          <w:rFonts w:hint="eastAsia"/>
+          <w:sz w:val="18"/>
+        </w:rPr>
+        <w:t xml:space="preserve"> </w:t>
+      </w:r>
+      <w:r>
+        <w:rPr>
+          <w:rFonts w:hint="eastAsia"/>
+          <w:sz w:val="18"/>
+        </w:rPr>
+        <w:t>包装：</w:t>
+      </w:r>
+      <w:r>
+        <w:rPr>
+          <w:rFonts w:hint="eastAsia"/>
+          <w:sz w:val="18"/>
+        </w:rPr>
+        <w:t xml:space="preserve"> </w:t>
+      </w:r>
+      <w:r>
+        <w:rPr>
           <w:sz w:val="18"/>
         </w:rPr>
         <w:t>{{packing}}</w:t>
@@ -662,11 +752,38 @@
           <w:rFonts w:hint="eastAsia"/>
           <w:sz w:val="18"/>
         </w:rPr>
-        <w:t xml:space="preserve">   （3）装运唛头:</w:t>
-      </w:r>
-      <w:r>
-        <w:rPr>
-          <w:rFonts w:hint="default"/>
+        <w:t xml:space="preserve">   </w:t>
+      </w:r>
+      <w:r>
+        <w:rPr>
+          <w:rFonts w:hint="eastAsia"/>
+          <w:sz w:val="18"/>
+        </w:rPr>
+        <w:t>（</w:t>
+      </w:r>
+      <w:r>
+        <w:rPr>
+          <w:rFonts w:hint="eastAsia"/>
+          <w:sz w:val="18"/>
+        </w:rPr>
+        <w:t>3</w:t>
+      </w:r>
+      <w:r>
+        <w:rPr>
+          <w:rFonts w:hint="eastAsia"/>
+          <w:sz w:val="18"/>
+        </w:rPr>
+        <w:t>）装运唛头</w:t>
+      </w:r>
+      <w:r>
+        <w:rPr>
+          <w:rFonts w:hint="eastAsia"/>
+          <w:sz w:val="18"/>
+        </w:rPr>
+        <w:t>:</w:t>
+      </w:r>
+      <w:r>
+        <w:rPr>
           <w:sz w:val="18"/>
         </w:rPr>
         <w:t>{{packingMaiTou}}</w:t>
@@ -703,11 +820,17 @@
           <w:rFonts w:hint="eastAsia"/>
           <w:sz w:val="18"/>
         </w:rPr>
-        <w:t>4)装运口岸：</w:t>
-      </w:r>
-      <w:r>
-        <w:rPr>
-          <w:rFonts w:hint="default"/>
+        <w:t>4)</w:t>
+      </w:r>
+      <w:r>
+        <w:rPr>
+          <w:rFonts w:hint="eastAsia"/>
+          <w:sz w:val="18"/>
+        </w:rPr>
+        <w:t>装运口岸：</w:t>
+      </w:r>
+      <w:r>
+        <w:rPr>
           <w:sz w:val="18"/>
         </w:rPr>
         <w:t>{{packingKouAn}}</w:t>
@@ -717,11 +840,38 @@
           <w:rFonts w:hint="eastAsia"/>
           <w:sz w:val="18"/>
         </w:rPr>
-        <w:t xml:space="preserve"> （5）目的口岸:</w:t>
-      </w:r>
-      <w:r>
-        <w:rPr>
-          <w:rFonts w:hint="default"/>
+        <w:t xml:space="preserve"> </w:t>
+      </w:r>
+      <w:r>
+        <w:rPr>
+          <w:rFonts w:hint="eastAsia"/>
+          <w:sz w:val="18"/>
+        </w:rPr>
+        <w:t>（</w:t>
+      </w:r>
+      <w:r>
+        <w:rPr>
+          <w:rFonts w:hint="eastAsia"/>
+          <w:sz w:val="18"/>
+        </w:rPr>
+        <w:t>5</w:t>
+      </w:r>
+      <w:r>
+        <w:rPr>
+          <w:rFonts w:hint="eastAsia"/>
+          <w:sz w:val="18"/>
+        </w:rPr>
+        <w:t>）目的口岸</w:t>
+      </w:r>
+      <w:r>
+        <w:rPr>
+          <w:rFonts w:hint="eastAsia"/>
+          <w:sz w:val="18"/>
+        </w:rPr>
+        <w:t>:</w:t>
+      </w:r>
+      <w:r>
+        <w:rPr>
           <w:sz w:val="18"/>
         </w:rPr>
         <w:t>{{sendingKouAn}}</w:t>
@@ -777,23 +927,44 @@
           <w:rFonts w:hint="eastAsia"/>
           <w:sz w:val="18"/>
         </w:rPr>
-        <w:t xml:space="preserve">（6）装运期限：  </w:t>
-      </w:r>
-      <w:r>
-        <w:rPr>
-          <w:sz w:val="18"/>
-          <w:bdr w:val="single" w:color="auto" w:sz="4" w:space="0"/>
+        <w:t>（</w:t>
+      </w:r>
+      <w:r>
+        <w:rPr>
+          <w:rFonts w:hint="eastAsia"/>
+          <w:sz w:val="18"/>
+        </w:rPr>
+        <w:t>6</w:t>
+      </w:r>
+      <w:r>
+        <w:rPr>
+          <w:rFonts w:hint="eastAsia"/>
+          <w:sz w:val="18"/>
+        </w:rPr>
+        <w:t>）装运期限：</w:t>
+      </w:r>
+      <w:r>
+        <w:rPr>
+          <w:rFonts w:hint="eastAsia"/>
+          <w:sz w:val="18"/>
         </w:rPr>
         <w:t xml:space="preserve">  </w:t>
       </w:r>
       <w:r>
         <w:rPr>
           <w:sz w:val="18"/>
+          <w:bdr w:val="single" w:sz="4" w:space="0" w:color="auto"/>
         </w:rPr>
         <w:t xml:space="preserve">  </w:t>
       </w:r>
       <w:r>
         <w:rPr>
+          <w:sz w:val="18"/>
+        </w:rPr>
+        <w:t xml:space="preserve">  </w:t>
+      </w:r>
+      <w:r>
+        <w:rPr>
           <w:rFonts w:hint="eastAsia"/>
           <w:sz w:val="18"/>
         </w:rPr>
@@ -812,7 +983,14 @@
           <w:rFonts w:hint="eastAsia"/>
           <w:sz w:val="18"/>
         </w:rPr>
-        <w:t xml:space="preserve"> 天内装运。</w:t>
+        <w:t xml:space="preserve"> </w:t>
+      </w:r>
+      <w:r>
+        <w:rPr>
+          <w:rFonts w:hint="eastAsia"/>
+          <w:sz w:val="18"/>
+        </w:rPr>
+        <w:t>天内装运。</w:t>
       </w:r>
       <w:r>
         <w:rPr>
@@ -831,13 +1009,18 @@
         <w:rPr>
           <w:sz w:val="18"/>
         </w:rPr>
-        <w:t xml:space="preserve">     Time of Shipment:  The Sellers shall effect shipment within              days after the receipt of the L/C stipulated in (8) of this Contrtact.</w:t>
-      </w:r>
-    </w:p>
-    <w:p>
-      <w:pPr>
-        <w:rPr>
-          <w:rFonts w:hint="eastAsia"/>
+        <w:t xml:space="preserve">     Time of Shipment:  The Sellers shall effect shipment within              days after the receipt of the L/C stipulated in (8) of this Contr</w:t>
+      </w:r>
+      <w:r>
+        <w:rPr>
+          <w:sz w:val="18"/>
+        </w:rPr>
+        <w:t>tact.</w:t>
+      </w:r>
+    </w:p>
+    <w:p>
+      <w:pPr>
+        <w:rPr>
           <w:sz w:val="18"/>
         </w:rPr>
       </w:pPr>
@@ -851,7 +1034,7 @@
         <w:rPr>
           <w:rFonts w:hint="eastAsia"/>
           <w:sz w:val="18"/>
-          <w:bdr w:val="single" w:color="auto" w:sz="4" w:space="0"/>
+          <w:bdr w:val="single" w:sz="4" w:space="0" w:color="auto"/>
         </w:rPr>
         <w:t>X</w:t>
       </w:r>
@@ -864,7 +1047,6 @@
       </w:r>
       <w:r>
         <w:rPr>
-          <w:rFonts w:hint="default"/>
           <w:sz w:val="18"/>
         </w:rPr>
         <w:t>{{packingExpiredDate}}</w:t>
@@ -888,7 +1070,28 @@
           <w:rFonts w:hint="eastAsia"/>
           <w:sz w:val="18"/>
         </w:rPr>
-        <w:t xml:space="preserve">（7）保险:    </w:t>
+        <w:t>（</w:t>
+      </w:r>
+      <w:r>
+        <w:rPr>
+          <w:rFonts w:hint="eastAsia"/>
+          <w:sz w:val="18"/>
+        </w:rPr>
+        <w:t>7</w:t>
+      </w:r>
+      <w:r>
+        <w:rPr>
+          <w:rFonts w:hint="eastAsia"/>
+          <w:sz w:val="18"/>
+        </w:rPr>
+        <w:t>）保险</w:t>
+      </w:r>
+      <w:r>
+        <w:rPr>
+          <w:rFonts w:hint="eastAsia"/>
+          <w:sz w:val="18"/>
+        </w:rPr>
+        <w:t xml:space="preserve">:    </w:t>
       </w:r>
       <w:r>
         <w:rPr>
@@ -899,7 +1102,7 @@
       <w:r>
         <w:rPr>
           <w:sz w:val="18"/>
-          <w:bdr w:val="single" w:color="auto" w:sz="4" w:space="0"/>
+          <w:bdr w:val="single" w:sz="4" w:space="0" w:color="auto"/>
         </w:rPr>
         <w:t xml:space="preserve">  </w:t>
       </w:r>
@@ -914,48 +1117,90 @@
           <w:rFonts w:hint="eastAsia"/>
           <w:sz w:val="18"/>
         </w:rPr>
-        <w:t xml:space="preserve"> 由卖方按发票总值的110%按中国人民保险公司的保险条款保 </w:t>
-      </w:r>
-      <w:r>
-        <w:rPr>
-          <w:rFonts w:hint="eastAsia"/>
-          <w:sz w:val="18"/>
-          <w:bdr w:val="single" w:color="auto" w:sz="4" w:space="0"/>
-        </w:rPr>
-        <w:t xml:space="preserve"> </w:t>
-      </w:r>
-      <w:r>
-        <w:rPr>
-          <w:sz w:val="18"/>
-          <w:bdr w:val="single" w:color="auto" w:sz="4" w:space="0"/>
-        </w:rPr>
-        <w:t xml:space="preserve"> </w:t>
-      </w:r>
-      <w:r>
-        <w:rPr>
-          <w:sz w:val="18"/>
-        </w:rPr>
-        <w:t xml:space="preserve"> </w:t>
-      </w:r>
-      <w:r>
-        <w:rPr>
-          <w:rFonts w:hint="eastAsia"/>
-          <w:sz w:val="18"/>
-        </w:rPr>
-        <w:t xml:space="preserve"> 一切险   </w:t>
-      </w:r>
-      <w:r>
-        <w:rPr>
-          <w:rFonts w:hint="eastAsia"/>
-          <w:sz w:val="18"/>
-          <w:bdr w:val="single" w:color="auto" w:sz="4" w:space="0"/>
-        </w:rPr>
-        <w:t xml:space="preserve"> </w:t>
-      </w:r>
-      <w:r>
-        <w:rPr>
-          <w:sz w:val="18"/>
-          <w:bdr w:val="single" w:color="auto" w:sz="4" w:space="0"/>
+        <w:t xml:space="preserve"> </w:t>
+      </w:r>
+      <w:r>
+        <w:rPr>
+          <w:rFonts w:hint="eastAsia"/>
+          <w:sz w:val="18"/>
+        </w:rPr>
+        <w:t>由卖方按发票总值的</w:t>
+      </w:r>
+      <w:r>
+        <w:rPr>
+          <w:rFonts w:hint="eastAsia"/>
+          <w:sz w:val="18"/>
+        </w:rPr>
+        <w:t>110%</w:t>
+      </w:r>
+      <w:r>
+        <w:rPr>
+          <w:rFonts w:hint="eastAsia"/>
+          <w:sz w:val="18"/>
+        </w:rPr>
+        <w:t>按中国人民保险公司的保险条款保</w:t>
+      </w:r>
+      <w:r>
+        <w:rPr>
+          <w:rFonts w:hint="eastAsia"/>
+          <w:sz w:val="18"/>
+        </w:rPr>
+        <w:t xml:space="preserve"> </w:t>
+      </w:r>
+      <w:r>
+        <w:rPr>
+          <w:rFonts w:hint="eastAsia"/>
+          <w:sz w:val="18"/>
+          <w:bdr w:val="single" w:sz="4" w:space="0" w:color="auto"/>
+        </w:rPr>
+        <w:t xml:space="preserve"> </w:t>
+      </w:r>
+      <w:r>
+        <w:rPr>
+          <w:sz w:val="18"/>
+          <w:bdr w:val="single" w:sz="4" w:space="0" w:color="auto"/>
+        </w:rPr>
+        <w:t xml:space="preserve"> </w:t>
+      </w:r>
+      <w:r>
+        <w:rPr>
+          <w:sz w:val="18"/>
+        </w:rPr>
+        <w:t xml:space="preserve"> </w:t>
+      </w:r>
+      <w:r>
+        <w:rPr>
+          <w:rFonts w:hint="eastAsia"/>
+          <w:sz w:val="18"/>
+        </w:rPr>
+        <w:t xml:space="preserve"> </w:t>
+      </w:r>
+      <w:r>
+        <w:rPr>
+          <w:rFonts w:hint="eastAsia"/>
+          <w:sz w:val="18"/>
+        </w:rPr>
+        <w:t>一切险</w:t>
+      </w:r>
+      <w:r>
+        <w:rPr>
+          <w:rFonts w:hint="eastAsia"/>
+          <w:sz w:val="18"/>
+        </w:rPr>
+        <w:t xml:space="preserve">   </w:t>
+      </w:r>
+      <w:r>
+        <w:rPr>
+          <w:rFonts w:hint="eastAsia"/>
+          <w:sz w:val="18"/>
+          <w:bdr w:val="single" w:sz="4" w:space="0" w:color="auto"/>
+        </w:rPr>
+        <w:t xml:space="preserve"> </w:t>
+      </w:r>
+      <w:r>
+        <w:rPr>
+          <w:sz w:val="18"/>
+          <w:bdr w:val="single" w:sz="4" w:space="0" w:color="auto"/>
         </w:rPr>
         <w:t xml:space="preserve"> </w:t>
       </w:r>
@@ -975,7 +1220,7 @@
     </w:p>
     <w:p>
       <w:pPr>
-        <w:ind w:left="1440" w:hanging="1440" w:hangingChars="800"/>
+        <w:ind w:left="1440" w:hangingChars="800" w:hanging="1440"/>
         <w:rPr>
           <w:sz w:val="18"/>
         </w:rPr>
@@ -989,7 +1234,7 @@
       <w:r>
         <w:rPr>
           <w:sz w:val="18"/>
-          <w:bdr w:val="single" w:color="auto" w:sz="4" w:space="0"/>
+          <w:bdr w:val="single" w:sz="4" w:space="0" w:color="auto"/>
         </w:rPr>
         <w:t xml:space="preserve">  </w:t>
       </w:r>
@@ -1002,7 +1247,7 @@
       <w:r>
         <w:rPr>
           <w:sz w:val="18"/>
-          <w:bdr w:val="single" w:color="auto" w:sz="4" w:space="0"/>
+          <w:bdr w:val="single" w:sz="4" w:space="0" w:color="auto"/>
         </w:rPr>
         <w:t xml:space="preserve">  </w:t>
       </w:r>
@@ -1010,7 +1255,13 @@
         <w:rPr>
           <w:sz w:val="18"/>
         </w:rPr>
-        <w:t xml:space="preserve"> Land Transportation Risk as per the insurance Clauses specified by the People’s Insurance Company of China.</w:t>
+        <w:t xml:space="preserve"> Land Transportation Risk as per the insu</w:t>
+      </w:r>
+      <w:r>
+        <w:rPr>
+          <w:sz w:val="18"/>
+        </w:rPr>
+        <w:t>rance Clauses specified by the People’s Insurance Company of China.</w:t>
       </w:r>
     </w:p>
     <w:p>
@@ -1056,7 +1307,7 @@
         <w:rPr>
           <w:rFonts w:hint="eastAsia"/>
           <w:sz w:val="18"/>
-          <w:bdr w:val="single" w:color="auto" w:sz="4" w:space="0"/>
+          <w:bdr w:val="single" w:sz="4" w:space="0" w:color="auto"/>
         </w:rPr>
         <w:t xml:space="preserve"> X</w:t>
       </w:r>
@@ -1069,52 +1320,177 @@
     </w:p>
     <w:p>
       <w:pPr>
-        <w:ind w:left="540" w:hanging="540" w:hangingChars="300"/>
-        <w:rPr>
-          <w:sz w:val="18"/>
-        </w:rPr>
-      </w:pPr>
-      <w:r>
-        <w:rPr>
-          <w:rFonts w:hint="eastAsia"/>
-          <w:sz w:val="18"/>
-        </w:rPr>
-        <w:t>（8） 付款条件：</w:t>
-      </w:r>
-      <w:r>
-        <w:rPr>
-          <w:rFonts w:hint="eastAsia"/>
-          <w:sz w:val="18"/>
-          <w:bdr w:val="single" w:color="auto" w:sz="4" w:space="0"/>
-        </w:rPr>
-        <w:t xml:space="preserve"> </w:t>
-      </w:r>
-      <w:r>
-        <w:rPr>
-          <w:sz w:val="18"/>
-          <w:bdr w:val="single" w:color="auto" w:sz="4" w:space="0"/>
-        </w:rPr>
-        <w:t xml:space="preserve"> </w:t>
-      </w:r>
-      <w:r>
-        <w:rPr>
-          <w:rFonts w:hint="eastAsia"/>
-          <w:sz w:val="18"/>
-        </w:rPr>
-        <w:t xml:space="preserve"> 买方须于        年    月   日以前开出卖方为受益人的，100%的，不可撤销的，允许转船及分批装运的     期信用证，并须注明在上述装运日期后15天内在中国议付有效。</w:t>
-      </w:r>
-    </w:p>
-    <w:p>
-      <w:pPr>
-        <w:rPr>
-          <w:sz w:val="18"/>
-        </w:rPr>
-      </w:pPr>
-      <w:r>
-        <w:rPr>
-          <w:sz w:val="18"/>
-        </w:rPr>
-        <w:t xml:space="preserve">      Terms of Payment: the Buyers shall, before  </w:t>
+        <w:ind w:left="540" w:hangingChars="300" w:hanging="540"/>
+        <w:rPr>
+          <w:sz w:val="18"/>
+        </w:rPr>
+      </w:pPr>
+      <w:r>
+        <w:rPr>
+          <w:rFonts w:hint="eastAsia"/>
+          <w:sz w:val="18"/>
+        </w:rPr>
+        <w:t>（</w:t>
+      </w:r>
+      <w:r>
+        <w:rPr>
+          <w:rFonts w:hint="eastAsia"/>
+          <w:sz w:val="18"/>
+        </w:rPr>
+        <w:t>8</w:t>
+      </w:r>
+      <w:r>
+        <w:rPr>
+          <w:rFonts w:hint="eastAsia"/>
+          <w:sz w:val="18"/>
+        </w:rPr>
+        <w:t>）</w:t>
+      </w:r>
+      <w:r>
+        <w:rPr>
+          <w:rFonts w:hint="eastAsia"/>
+          <w:sz w:val="18"/>
+        </w:rPr>
+        <w:t xml:space="preserve"> </w:t>
+      </w:r>
+      <w:r>
+        <w:rPr>
+          <w:rFonts w:hint="eastAsia"/>
+          <w:sz w:val="18"/>
+        </w:rPr>
+        <w:t>付款条件：</w:t>
+      </w:r>
+      <w:r>
+        <w:rPr>
+          <w:rFonts w:hint="eastAsia"/>
+          <w:sz w:val="18"/>
+          <w:bdr w:val="single" w:sz="4" w:space="0" w:color="auto"/>
+        </w:rPr>
+        <w:t xml:space="preserve"> </w:t>
+      </w:r>
+      <w:r>
+        <w:rPr>
+          <w:sz w:val="18"/>
+          <w:bdr w:val="single" w:sz="4" w:space="0" w:color="auto"/>
+        </w:rPr>
+        <w:t xml:space="preserve"> </w:t>
+      </w:r>
+      <w:r>
+        <w:rPr>
+          <w:rFonts w:hint="eastAsia"/>
+          <w:sz w:val="18"/>
+        </w:rPr>
+        <w:t xml:space="preserve"> </w:t>
+      </w:r>
+      <w:r>
+        <w:rPr>
+          <w:rFonts w:hint="eastAsia"/>
+          <w:sz w:val="18"/>
+        </w:rPr>
+        <w:t>买方须于</w:t>
+      </w:r>
+      <w:r>
+        <w:rPr>
+          <w:rFonts w:hint="eastAsia"/>
+          <w:sz w:val="18"/>
+        </w:rPr>
+        <w:t xml:space="preserve">        </w:t>
+      </w:r>
+      <w:r>
+        <w:rPr>
+          <w:rFonts w:hint="eastAsia"/>
+          <w:sz w:val="18"/>
+        </w:rPr>
+        <w:t>年</w:t>
+      </w:r>
+      <w:r>
+        <w:rPr>
+          <w:rFonts w:hint="eastAsia"/>
+          <w:sz w:val="18"/>
+        </w:rPr>
+        <w:t xml:space="preserve">    </w:t>
+      </w:r>
+      <w:r>
+        <w:rPr>
+          <w:rFonts w:hint="eastAsia"/>
+          <w:sz w:val="18"/>
+        </w:rPr>
+        <w:t>月</w:t>
+      </w:r>
+      <w:r>
+        <w:rPr>
+          <w:rFonts w:hint="eastAsia"/>
+          <w:sz w:val="18"/>
+        </w:rPr>
+        <w:t xml:space="preserve">   </w:t>
+      </w:r>
+      <w:r>
+        <w:rPr>
+          <w:rFonts w:hint="eastAsia"/>
+          <w:sz w:val="18"/>
+        </w:rPr>
+        <w:t>日以前开出卖方为受益人的，</w:t>
+      </w:r>
+      <w:r>
+        <w:rPr>
+          <w:rFonts w:hint="eastAsia"/>
+          <w:sz w:val="18"/>
+        </w:rPr>
+        <w:t>100%</w:t>
+      </w:r>
+      <w:r>
+        <w:rPr>
+          <w:rFonts w:hint="eastAsia"/>
+          <w:sz w:val="18"/>
+        </w:rPr>
+        <w:t>的，不可撤销的，允许转船及分批装运的</w:t>
+      </w:r>
+      <w:r>
+        <w:rPr>
+          <w:rFonts w:hint="eastAsia"/>
+          <w:sz w:val="18"/>
+        </w:rPr>
+        <w:t xml:space="preserve">     </w:t>
+      </w:r>
+      <w:r>
+        <w:rPr>
+          <w:rFonts w:hint="eastAsia"/>
+          <w:sz w:val="18"/>
+        </w:rPr>
+        <w:t>期信用证，并须注明在上述装运日期后</w:t>
+      </w:r>
+      <w:r>
+        <w:rPr>
+          <w:rFonts w:hint="eastAsia"/>
+          <w:sz w:val="18"/>
+        </w:rPr>
+        <w:t>15</w:t>
+      </w:r>
+      <w:r>
+        <w:rPr>
+          <w:rFonts w:hint="eastAsia"/>
+          <w:sz w:val="18"/>
+        </w:rPr>
+        <w:t>天内在中国议付有效。</w:t>
+      </w:r>
+    </w:p>
+    <w:p>
+      <w:pPr>
+        <w:rPr>
+          <w:sz w:val="18"/>
+        </w:rPr>
+      </w:pPr>
+      <w:r>
+        <w:rPr>
+          <w:sz w:val="18"/>
+        </w:rPr>
+        <w:t xml:space="preserve">      Te</w:t>
+      </w:r>
+      <w:r>
+        <w:rPr>
+          <w:sz w:val="18"/>
+        </w:rPr>
+        <w:t xml:space="preserve">rms of Payment: the Buyers shall, before  </w:t>
       </w:r>
       <w:r>
         <w:rPr>
@@ -1147,7 +1523,13 @@
         <w:rPr>
           <w:sz w:val="18"/>
         </w:rPr>
-        <w:t xml:space="preserve">               Transhipment and partial shipments and indicating that it remains valid for negotiation in China within 15 days aft</w:t>
+        <w:t xml:space="preserve">               Transhipment and partial shipmen</w:t>
+      </w:r>
+      <w:r>
+        <w:rPr>
+          <w:sz w:val="18"/>
+        </w:rPr>
+        <w:t>ts and indicating that it remains valid for negotiation in China within 15 days aft</w:t>
       </w:r>
       <w:r>
         <w:rPr>
@@ -1166,7 +1548,6 @@
     <w:p>
       <w:pPr>
         <w:rPr>
-          <w:rFonts w:hint="eastAsia"/>
           <w:sz w:val="18"/>
         </w:rPr>
       </w:pPr>
@@ -1194,7 +1575,7 @@
         <w:rPr>
           <w:rFonts w:hint="eastAsia"/>
           <w:sz w:val="18"/>
-          <w:bdr w:val="single" w:color="auto" w:sz="4" w:space="0"/>
+          <w:bdr w:val="single" w:sz="4" w:space="0" w:color="auto"/>
         </w:rPr>
         <w:t xml:space="preserve">  </w:t>
       </w:r>
@@ -1203,13 +1584,19 @@
           <w:rFonts w:hint="eastAsia"/>
           <w:sz w:val="18"/>
         </w:rPr>
-        <w:t xml:space="preserve"> 买方在信用证上注明可接受联合运输提单或其它货运单据。</w:t>
-      </w:r>
-    </w:p>
-    <w:p>
-      <w:pPr>
-        <w:rPr>
-          <w:rFonts w:hint="eastAsia"/>
+        <w:t xml:space="preserve"> </w:t>
+      </w:r>
+      <w:r>
+        <w:rPr>
+          <w:rFonts w:hint="eastAsia"/>
+          <w:sz w:val="18"/>
+        </w:rPr>
+        <w:t>买方在信用证上注明可接受联合运输提单或其它货运单据。</w:t>
+      </w:r>
+    </w:p>
+    <w:p>
+      <w:pPr>
+        <w:rPr>
           <w:sz w:val="18"/>
         </w:rPr>
       </w:pPr>
@@ -1223,7 +1610,6 @@
     <w:p>
       <w:pPr>
         <w:rPr>
-          <w:rFonts w:hint="eastAsia"/>
           <w:sz w:val="18"/>
         </w:rPr>
       </w:pPr>
@@ -1238,7 +1624,7 @@
         <w:rPr>
           <w:rFonts w:hint="eastAsia"/>
           <w:sz w:val="18"/>
-          <w:bdr w:val="single" w:color="auto" w:sz="4" w:space="0"/>
+          <w:bdr w:val="single" w:sz="4" w:space="0" w:color="auto"/>
         </w:rPr>
         <w:t>X</w:t>
       </w:r>
@@ -1259,44 +1645,62 @@
     <w:p>
       <w:pPr>
         <w:rPr>
-          <w:rFonts w:hint="eastAsia"/>
-          <w:sz w:val="18"/>
-        </w:rPr>
-      </w:pPr>
-      <w:r>
-        <w:rPr>
-          <w:rFonts w:hint="eastAsia"/>
-          <w:sz w:val="18"/>
-        </w:rPr>
-        <w:t>（9）装运单据：由卖方提供下列单据</w:t>
-      </w:r>
-    </w:p>
-    <w:p>
-      <w:pPr>
-        <w:rPr>
-          <w:sz w:val="18"/>
-        </w:rPr>
-      </w:pPr>
-      <w:r>
-        <w:rPr>
-          <w:sz w:val="18"/>
-        </w:rPr>
-        <w:t xml:space="preserve">     Shipping Documents: The Sellers shall present the following documents:</w:t>
-      </w:r>
-    </w:p>
-    <w:p>
-      <w:pPr>
-        <w:ind w:firstLine="180" w:firstLineChars="100"/>
-        <w:rPr>
-          <w:rFonts w:hint="eastAsia"/>
-          <w:sz w:val="18"/>
-        </w:rPr>
-      </w:pPr>
-      <w:r>
-        <w:rPr>
-          <w:rFonts w:hint="eastAsia"/>
-          <w:sz w:val="18"/>
-          <w:bdr w:val="single" w:color="auto" w:sz="4" w:space="0"/>
+          <w:sz w:val="18"/>
+        </w:rPr>
+      </w:pPr>
+      <w:r>
+        <w:rPr>
+          <w:rFonts w:hint="eastAsia"/>
+          <w:sz w:val="18"/>
+        </w:rPr>
+        <w:t>（</w:t>
+      </w:r>
+      <w:r>
+        <w:rPr>
+          <w:rFonts w:hint="eastAsia"/>
+          <w:sz w:val="18"/>
+        </w:rPr>
+        <w:t>9</w:t>
+      </w:r>
+      <w:r>
+        <w:rPr>
+          <w:rFonts w:hint="eastAsia"/>
+          <w:sz w:val="18"/>
+        </w:rPr>
+        <w:t>）装运单据：由卖方提供下列单据</w:t>
+      </w:r>
+    </w:p>
+    <w:p>
+      <w:pPr>
+        <w:rPr>
+          <w:sz w:val="18"/>
+        </w:rPr>
+      </w:pPr>
+      <w:r>
+        <w:rPr>
+          <w:sz w:val="18"/>
+        </w:rPr>
+        <w:t xml:space="preserve">     Shipping Documents: The Sellers shall present the following documents</w:t>
+      </w:r>
+      <w:r>
+        <w:rPr>
+          <w:sz w:val="18"/>
+        </w:rPr>
+        <w:t>:</w:t>
+      </w:r>
+    </w:p>
+    <w:p>
+      <w:pPr>
+        <w:ind w:firstLineChars="100" w:firstLine="180"/>
+        <w:rPr>
+          <w:sz w:val="18"/>
+        </w:rPr>
+      </w:pPr>
+      <w:r>
+        <w:rPr>
+          <w:rFonts w:hint="eastAsia"/>
+          <w:sz w:val="18"/>
+          <w:bdr w:val="single" w:sz="4" w:space="0" w:color="auto"/>
         </w:rPr>
         <w:t xml:space="preserve">X </w:t>
       </w:r>
@@ -1305,7 +1709,21 @@
           <w:rFonts w:hint="eastAsia"/>
           <w:sz w:val="18"/>
         </w:rPr>
-        <w:t xml:space="preserve"> 提单或其它货运单据              </w:t>
+        <w:t xml:space="preserve"> </w:t>
+      </w:r>
+      <w:r>
+        <w:rPr>
+          <w:rFonts w:hint="eastAsia"/>
+          <w:sz w:val="18"/>
+        </w:rPr>
+        <w:t>提单或其它货运单据</w:t>
+      </w:r>
+      <w:r>
+        <w:rPr>
+          <w:rFonts w:hint="eastAsia"/>
+          <w:sz w:val="18"/>
+        </w:rPr>
+        <w:t xml:space="preserve">              </w:t>
       </w:r>
       <w:r>
         <w:rPr>
@@ -1317,7 +1735,7 @@
         <w:rPr>
           <w:rFonts w:hint="eastAsia"/>
           <w:sz w:val="18"/>
-          <w:bdr w:val="single" w:color="auto" w:sz="4" w:space="0"/>
+          <w:bdr w:val="single" w:sz="4" w:space="0" w:color="auto"/>
         </w:rPr>
         <w:t xml:space="preserve"> X</w:t>
       </w:r>
@@ -1326,19 +1744,26 @@
           <w:rFonts w:hint="eastAsia"/>
           <w:sz w:val="18"/>
         </w:rPr>
-        <w:t xml:space="preserve">发票            </w:t>
-      </w:r>
-      <w:r>
-        <w:rPr>
-          <w:sz w:val="18"/>
-        </w:rPr>
-        <w:t xml:space="preserve"> </w:t>
-      </w:r>
-      <w:r>
-        <w:rPr>
-          <w:rFonts w:hint="eastAsia"/>
-          <w:sz w:val="18"/>
-          <w:bdr w:val="single" w:color="auto" w:sz="4" w:space="0"/>
+        <w:t>发票</w:t>
+      </w:r>
+      <w:r>
+        <w:rPr>
+          <w:rFonts w:hint="eastAsia"/>
+          <w:sz w:val="18"/>
+        </w:rPr>
+        <w:t xml:space="preserve">            </w:t>
+      </w:r>
+      <w:r>
+        <w:rPr>
+          <w:sz w:val="18"/>
+        </w:rPr>
+        <w:t xml:space="preserve"> </w:t>
+      </w:r>
+      <w:r>
+        <w:rPr>
+          <w:rFonts w:hint="eastAsia"/>
+          <w:sz w:val="18"/>
+          <w:bdr w:val="single" w:sz="4" w:space="0" w:color="auto"/>
         </w:rPr>
         <w:t>X</w:t>
       </w:r>
@@ -1347,13 +1772,27 @@
           <w:rFonts w:hint="eastAsia"/>
           <w:sz w:val="18"/>
         </w:rPr>
-        <w:t xml:space="preserve"> 装箱单               </w:t>
-      </w:r>
-      <w:r>
-        <w:rPr>
-          <w:rFonts w:hint="eastAsia"/>
-          <w:sz w:val="18"/>
-          <w:bdr w:val="single" w:color="auto" w:sz="4" w:space="0"/>
+        <w:t xml:space="preserve"> </w:t>
+      </w:r>
+      <w:r>
+        <w:rPr>
+          <w:rFonts w:hint="eastAsia"/>
+          <w:sz w:val="18"/>
+        </w:rPr>
+        <w:t>装箱单</w:t>
+      </w:r>
+      <w:r>
+        <w:rPr>
+          <w:rFonts w:hint="eastAsia"/>
+          <w:sz w:val="18"/>
+        </w:rPr>
+        <w:t xml:space="preserve">               </w:t>
+      </w:r>
+      <w:r>
+        <w:rPr>
+          <w:rFonts w:hint="eastAsia"/>
+          <w:sz w:val="18"/>
+          <w:bdr w:val="single" w:sz="4" w:space="0" w:color="auto"/>
         </w:rPr>
         <w:t xml:space="preserve">  </w:t>
       </w:r>
@@ -1362,7 +1801,14 @@
           <w:rFonts w:hint="eastAsia"/>
           <w:sz w:val="18"/>
         </w:rPr>
-        <w:t xml:space="preserve"> 保险单</w:t>
+        <w:t xml:space="preserve"> </w:t>
+      </w:r>
+      <w:r>
+        <w:rPr>
+          <w:rFonts w:hint="eastAsia"/>
+          <w:sz w:val="18"/>
+        </w:rPr>
+        <w:t>保险单</w:t>
       </w:r>
     </w:p>
     <w:p>
@@ -1381,7 +1827,6 @@
     <w:p>
       <w:pPr>
         <w:rPr>
-          <w:rFonts w:hint="eastAsia"/>
           <w:sz w:val="18"/>
         </w:rPr>
       </w:pPr>
@@ -1396,7 +1841,7 @@
         <w:rPr>
           <w:rFonts w:hint="eastAsia"/>
           <w:sz w:val="18"/>
-          <w:bdr w:val="single" w:color="auto" w:sz="4" w:space="0"/>
+          <w:bdr w:val="single" w:sz="4" w:space="0" w:color="auto"/>
         </w:rPr>
         <w:t xml:space="preserve">  </w:t>
       </w:r>
@@ -1411,27 +1856,45 @@
           <w:rFonts w:hint="eastAsia"/>
           <w:sz w:val="18"/>
         </w:rPr>
-        <w:t>由制造厂检验部门出具的品质/数量证明。</w:t>
-      </w:r>
-    </w:p>
-    <w:p>
-      <w:pPr>
-        <w:rPr>
-          <w:rFonts w:hint="eastAsia"/>
-          <w:sz w:val="18"/>
-        </w:rPr>
-      </w:pPr>
-      <w:r>
-        <w:rPr>
-          <w:sz w:val="18"/>
-        </w:rPr>
-        <w:t xml:space="preserve">       Certificate of Quality/Quantity issued by the Inspection Department of Manufacturers</w:t>
-      </w:r>
-    </w:p>
-    <w:p>
-      <w:pPr>
-        <w:rPr>
-          <w:rFonts w:hint="eastAsia"/>
+        <w:t>由制造厂检验部门出具的品质</w:t>
+      </w:r>
+      <w:r>
+        <w:rPr>
+          <w:rFonts w:hint="eastAsia"/>
+          <w:sz w:val="18"/>
+        </w:rPr>
+        <w:t>/</w:t>
+      </w:r>
+      <w:r>
+        <w:rPr>
+          <w:rFonts w:hint="eastAsia"/>
+          <w:sz w:val="18"/>
+        </w:rPr>
+        <w:t>数量证明。</w:t>
+      </w:r>
+    </w:p>
+    <w:p>
+      <w:pPr>
+        <w:rPr>
+          <w:sz w:val="18"/>
+        </w:rPr>
+      </w:pPr>
+      <w:r>
+        <w:rPr>
+          <w:sz w:val="18"/>
+        </w:rPr>
+        <w:t xml:space="preserve">       Certificate of Quality/Q</w:t>
+      </w:r>
+      <w:r>
+        <w:rPr>
+          <w:sz w:val="18"/>
+        </w:rPr>
+        <w:t>uantity issued by the Inspection Department of Manufacturers</w:t>
+      </w:r>
+    </w:p>
+    <w:p>
+      <w:pPr>
+        <w:rPr>
           <w:sz w:val="24"/>
         </w:rPr>
       </w:pPr>
@@ -1452,7 +1915,6 @@
     <w:p>
       <w:pPr>
         <w:rPr>
-          <w:rFonts w:hint="eastAsia"/>
           <w:sz w:val="18"/>
         </w:rPr>
       </w:pPr>
@@ -1474,16 +1936,14 @@
       <w:pPr>
         <w:ind w:firstLine="360"/>
         <w:rPr>
-          <w:rFonts w:hint="eastAsia"/>
-          <w:sz w:val="18"/>
-        </w:rPr>
-      </w:pPr>
-    </w:p>
-    <w:p>
-      <w:pPr>
-        <w:ind w:firstLine="360" w:firstLineChars="200"/>
-        <w:rPr>
-          <w:rFonts w:hint="eastAsia"/>
+          <w:sz w:val="18"/>
+        </w:rPr>
+      </w:pPr>
+    </w:p>
+    <w:p>
+      <w:pPr>
+        <w:ind w:firstLineChars="200" w:firstLine="360"/>
+        <w:rPr>
           <w:sz w:val="18"/>
         </w:rPr>
       </w:pPr>
@@ -1510,373 +1970,244 @@
     <w:p>
       <w:pPr>
         <w:rPr>
-          <w:rFonts w:hint="eastAsia"/>
           <w:sz w:val="18"/>
         </w:rPr>
       </w:pPr>
     </w:p>
     <w:sectPr>
-      <w:headerReference r:id="rId5" w:type="first"/>
-      <w:footerReference r:id="rId8" w:type="first"/>
-      <w:headerReference r:id="rId3" w:type="default"/>
-      <w:footerReference r:id="rId6" w:type="default"/>
-      <w:headerReference r:id="rId4" w:type="even"/>
-      <w:footerReference r:id="rId7" w:type="even"/>
       <w:pgSz w:w="11906" w:h="16838"/>
       <w:pgMar w:top="284" w:right="284" w:bottom="794" w:left="680" w:header="284" w:footer="284" w:gutter="0"/>
-      <w:cols w:space="720" w:num="1"/>
-      <w:docGrid w:type="lines" w:linePitch="286" w:charSpace="0"/>
+      <w:cols w:space="720"/>
+      <w:docGrid w:type="lines" w:linePitch="286"/>
     </w:sectPr>
   </w:body>
 </w:document>
 </file>
 
-<file path=word/footer1.xml><?xml version="1.0" encoding="utf-8"?>
-<w:ftr xmlns:wpc="http://schemas.microsoft.com/office/word/2010/wordprocessingCanvas" xmlns:mc="http://schemas.openxmlformats.org/markup-compatibility/2006" xmlns:o="urn:schemas-microsoft-com:office:office" xmlns:r="http://schemas.openxmlformats.org/officeDocument/2006/relationships" xmlns:m="http://schemas.openxmlformats.org/officeDocument/2006/math" xmlns:v="urn:schemas-microsoft-com:vml" xmlns:wp14="http://schemas.microsoft.com/office/word/2010/wordprocessingDrawing" xmlns:wp="http://schemas.openxmlformats.org/drawingml/2006/wordprocessingDrawing" xmlns:w10="urn:schemas-microsoft-com:office:word" xmlns:w="http://schemas.openxmlformats.org/wordprocessingml/2006/main" xmlns:w14="http://schemas.microsoft.com/office/word/2010/wordml" xmlns:w15="http://schemas.microsoft.com/office/word/2012/wordml" xmlns:wpg="http://schemas.microsoft.com/office/word/2010/wordprocessingGroup" xmlns:wpi="http://schemas.microsoft.com/office/word/2010/wordprocessingInk" xmlns:wne="http://schemas.microsoft.com/office/word/2006/wordml" xmlns:wps="http://schemas.microsoft.com/office/word/2010/wordprocessingShape" xmlns:wpsCustomData="http://www.wps.cn/officeDocument/2013/wpsCustomData" mc:Ignorable="w14 w15 wp14">
-  <w:p>
-    <w:pPr>
-      <w:pStyle w:val="5"/>
-    </w:pPr>
-  </w:p>
-</w:ftr>
+<file path=word/endnotes.xml><?xml version="1.0" encoding="utf-8"?>
+<w:endnotes xmlns:wpc="http://schemas.microsoft.com/office/word/2010/wordprocessingCanvas" xmlns:mo="http://schemas.microsoft.com/office/mac/office/2008/main" xmlns:mc="http://schemas.openxmlformats.org/markup-compatibility/2006" xmlns:mv="urn:schemas-microsoft-com:mac:vml" xmlns:o="urn:schemas-microsoft-com:office:office" xmlns:r="http://schemas.openxmlformats.org/officeDocument/2006/relationships" xmlns:m="http://schemas.openxmlformats.org/officeDocument/2006/math" xmlns:v="urn:schemas-microsoft-com:vml" xmlns:wp14="http://schemas.microsoft.com/office/word/2010/wordprocessingDrawing" xmlns:wp="http://schemas.openxmlformats.org/drawingml/2006/wordprocessingDrawing" xmlns:w10="urn:schemas-microsoft-com:office:word" xmlns:w="http://schemas.openxmlformats.org/wordprocessingml/2006/main" xmlns:w14="http://schemas.microsoft.com/office/word/2010/wordml" xmlns:wpg="http://schemas.microsoft.com/office/word/2010/wordprocessingGroup" xmlns:wpi="http://schemas.microsoft.com/office/word/2010/wordprocessingInk" xmlns:wne="http://schemas.microsoft.com/office/word/2006/wordml" xmlns:wps="http://schemas.microsoft.com/office/word/2010/wordprocessingShape" mc:Ignorable="w14 wp14">
+  <w:endnote w:type="separator" w:id="-1">
+    <w:p>
+      <w:r>
+        <w:separator/>
+      </w:r>
+    </w:p>
+  </w:endnote>
+  <w:endnote w:type="continuationSeparator" w:id="0">
+    <w:p>
+      <w:r>
+        <w:continuationSeparator/>
+      </w:r>
+    </w:p>
+  </w:endnote>
+</w:endnotes>
 </file>
 
-<file path=word/footer2.xml><?xml version="1.0" encoding="utf-8"?>
-<w:ftr xmlns:wpc="http://schemas.microsoft.com/office/word/2010/wordprocessingCanvas" xmlns:mc="http://schemas.openxmlformats.org/markup-compatibility/2006" xmlns:o="urn:schemas-microsoft-com:office:office" xmlns:r="http://schemas.openxmlformats.org/officeDocument/2006/relationships" xmlns:m="http://schemas.openxmlformats.org/officeDocument/2006/math" xmlns:v="urn:schemas-microsoft-com:vml" xmlns:wp14="http://schemas.microsoft.com/office/word/2010/wordprocessingDrawing" xmlns:wp="http://schemas.openxmlformats.org/drawingml/2006/wordprocessingDrawing" xmlns:w10="urn:schemas-microsoft-com:office:word" xmlns:w="http://schemas.openxmlformats.org/wordprocessingml/2006/main" xmlns:w14="http://schemas.microsoft.com/office/word/2010/wordml" xmlns:w15="http://schemas.microsoft.com/office/word/2012/wordml" xmlns:wpg="http://schemas.microsoft.com/office/word/2010/wordprocessingGroup" xmlns:wpi="http://schemas.microsoft.com/office/word/2010/wordprocessingInk" xmlns:wne="http://schemas.microsoft.com/office/word/2006/wordml" xmlns:wps="http://schemas.microsoft.com/office/word/2010/wordprocessingShape" xmlns:wpsCustomData="http://www.wps.cn/officeDocument/2013/wpsCustomData" mc:Ignorable="w14 w15 wp14">
-  <w:p>
-    <w:pPr>
-      <w:pStyle w:val="5"/>
-    </w:pPr>
-  </w:p>
-</w:ftr>
-</file>
-
-<file path=word/footer3.xml><?xml version="1.0" encoding="utf-8"?>
-<w:ftr xmlns:wpc="http://schemas.microsoft.com/office/word/2010/wordprocessingCanvas" xmlns:mc="http://schemas.openxmlformats.org/markup-compatibility/2006" xmlns:o="urn:schemas-microsoft-com:office:office" xmlns:r="http://schemas.openxmlformats.org/officeDocument/2006/relationships" xmlns:m="http://schemas.openxmlformats.org/officeDocument/2006/math" xmlns:v="urn:schemas-microsoft-com:vml" xmlns:wp14="http://schemas.microsoft.com/office/word/2010/wordprocessingDrawing" xmlns:wp="http://schemas.openxmlformats.org/drawingml/2006/wordprocessingDrawing" xmlns:w10="urn:schemas-microsoft-com:office:word" xmlns:w="http://schemas.openxmlformats.org/wordprocessingml/2006/main" xmlns:w14="http://schemas.microsoft.com/office/word/2010/wordml" xmlns:w15="http://schemas.microsoft.com/office/word/2012/wordml" xmlns:wpg="http://schemas.microsoft.com/office/word/2010/wordprocessingGroup" xmlns:wpi="http://schemas.microsoft.com/office/word/2010/wordprocessingInk" xmlns:wne="http://schemas.microsoft.com/office/word/2006/wordml" xmlns:wps="http://schemas.microsoft.com/office/word/2010/wordprocessingShape" xmlns:wpsCustomData="http://www.wps.cn/officeDocument/2013/wpsCustomData" mc:Ignorable="w14 w15 wp14">
-  <w:p>
-    <w:pPr>
-      <w:pStyle w:val="5"/>
-    </w:pPr>
-  </w:p>
-</w:ftr>
-</file>
-
-<file path=word/header1.xml><?xml version="1.0" encoding="utf-8"?>
-<w:hdr xmlns:wpc="http://schemas.microsoft.com/office/word/2010/wordprocessingCanvas" xmlns:mc="http://schemas.openxmlformats.org/markup-compatibility/2006" xmlns:o="urn:schemas-microsoft-com:office:office" xmlns:r="http://schemas.openxmlformats.org/officeDocument/2006/relationships" xmlns:m="http://schemas.openxmlformats.org/officeDocument/2006/math" xmlns:v="urn:schemas-microsoft-com:vml" xmlns:wp14="http://schemas.microsoft.com/office/word/2010/wordprocessingDrawing" xmlns:wp="http://schemas.openxmlformats.org/drawingml/2006/wordprocessingDrawing" xmlns:w10="urn:schemas-microsoft-com:office:word" xmlns:w="http://schemas.openxmlformats.org/wordprocessingml/2006/main" xmlns:w14="http://schemas.microsoft.com/office/word/2010/wordml" xmlns:w15="http://schemas.microsoft.com/office/word/2012/wordml" xmlns:wpg="http://schemas.microsoft.com/office/word/2010/wordprocessingGroup" xmlns:wpi="http://schemas.microsoft.com/office/word/2010/wordprocessingInk" xmlns:wne="http://schemas.microsoft.com/office/word/2006/wordml" xmlns:wps="http://schemas.microsoft.com/office/word/2010/wordprocessingShape" xmlns:wpsCustomData="http://www.wps.cn/officeDocument/2013/wpsCustomData" mc:Ignorable="w14 w15 wp14">
-  <w:p>
-    <w:pPr>
-      <w:pStyle w:val="6"/>
-    </w:pPr>
-  </w:p>
-</w:hdr>
-</file>
-
-<file path=word/header2.xml><?xml version="1.0" encoding="utf-8"?>
-<w:hdr xmlns:wpc="http://schemas.microsoft.com/office/word/2010/wordprocessingCanvas" xmlns:mc="http://schemas.openxmlformats.org/markup-compatibility/2006" xmlns:o="urn:schemas-microsoft-com:office:office" xmlns:r="http://schemas.openxmlformats.org/officeDocument/2006/relationships" xmlns:m="http://schemas.openxmlformats.org/officeDocument/2006/math" xmlns:v="urn:schemas-microsoft-com:vml" xmlns:wp14="http://schemas.microsoft.com/office/word/2010/wordprocessingDrawing" xmlns:wp="http://schemas.openxmlformats.org/drawingml/2006/wordprocessingDrawing" xmlns:w10="urn:schemas-microsoft-com:office:word" xmlns:w="http://schemas.openxmlformats.org/wordprocessingml/2006/main" xmlns:w14="http://schemas.microsoft.com/office/word/2010/wordml" xmlns:w15="http://schemas.microsoft.com/office/word/2012/wordml" xmlns:wpg="http://schemas.microsoft.com/office/word/2010/wordprocessingGroup" xmlns:wpi="http://schemas.microsoft.com/office/word/2010/wordprocessingInk" xmlns:wne="http://schemas.microsoft.com/office/word/2006/wordml" xmlns:wps="http://schemas.microsoft.com/office/word/2010/wordprocessingShape" xmlns:wpsCustomData="http://www.wps.cn/officeDocument/2013/wpsCustomData" mc:Ignorable="w14 w15 wp14">
-  <w:p>
-    <w:pPr>
-      <w:pStyle w:val="6"/>
-    </w:pPr>
-  </w:p>
-</w:hdr>
-</file>
-
-<file path=word/header3.xml><?xml version="1.0" encoding="utf-8"?>
-<w:hdr xmlns:wpc="http://schemas.microsoft.com/office/word/2010/wordprocessingCanvas" xmlns:mc="http://schemas.openxmlformats.org/markup-compatibility/2006" xmlns:o="urn:schemas-microsoft-com:office:office" xmlns:r="http://schemas.openxmlformats.org/officeDocument/2006/relationships" xmlns:m="http://schemas.openxmlformats.org/officeDocument/2006/math" xmlns:v="urn:schemas-microsoft-com:vml" xmlns:wp14="http://schemas.microsoft.com/office/word/2010/wordprocessingDrawing" xmlns:wp="http://schemas.openxmlformats.org/drawingml/2006/wordprocessingDrawing" xmlns:w10="urn:schemas-microsoft-com:office:word" xmlns:w="http://schemas.openxmlformats.org/wordprocessingml/2006/main" xmlns:w14="http://schemas.microsoft.com/office/word/2010/wordml" xmlns:w15="http://schemas.microsoft.com/office/word/2012/wordml" xmlns:wpg="http://schemas.microsoft.com/office/word/2010/wordprocessingGroup" xmlns:wpi="http://schemas.microsoft.com/office/word/2010/wordprocessingInk" xmlns:wne="http://schemas.microsoft.com/office/word/2006/wordml" xmlns:wps="http://schemas.microsoft.com/office/word/2010/wordprocessingShape" xmlns:wpsCustomData="http://www.wps.cn/officeDocument/2013/wpsCustomData" mc:Ignorable="w14 w15 wp14">
-  <w:p>
-    <w:pPr>
-      <w:pStyle w:val="6"/>
-    </w:pPr>
-  </w:p>
-</w:hdr>
+<file path=word/footnotes.xml><?xml version="1.0" encoding="utf-8"?>
+<w:footnotes xmlns:wpc="http://schemas.microsoft.com/office/word/2010/wordprocessingCanvas" xmlns:mo="http://schemas.microsoft.com/office/mac/office/2008/main" xmlns:mc="http://schemas.openxmlformats.org/markup-compatibility/2006" xmlns:mv="urn:schemas-microsoft-com:mac:vml" xmlns:o="urn:schemas-microsoft-com:office:office" xmlns:r="http://schemas.openxmlformats.org/officeDocument/2006/relationships" xmlns:m="http://schemas.openxmlformats.org/officeDocument/2006/math" xmlns:v="urn:schemas-microsoft-com:vml" xmlns:wp14="http://schemas.microsoft.com/office/word/2010/wordprocessingDrawing" xmlns:wp="http://schemas.openxmlformats.org/drawingml/2006/wordprocessingDrawing" xmlns:w10="urn:schemas-microsoft-com:office:word" xmlns:w="http://schemas.openxmlformats.org/wordprocessingml/2006/main" xmlns:w14="http://schemas.microsoft.com/office/word/2010/wordml" xmlns:wpg="http://schemas.microsoft.com/office/word/2010/wordprocessingGroup" xmlns:wpi="http://schemas.microsoft.com/office/word/2010/wordprocessingInk" xmlns:wne="http://schemas.microsoft.com/office/word/2006/wordml" xmlns:wps="http://schemas.microsoft.com/office/word/2010/wordprocessingShape" mc:Ignorable="w14 wp14">
+  <w:footnote w:type="separator" w:id="-1">
+    <w:p>
+      <w:r>
+        <w:separator/>
+      </w:r>
+    </w:p>
+  </w:footnote>
+  <w:footnote w:type="continuationSeparator" w:id="0">
+    <w:p>
+      <w:r>
+        <w:continuationSeparator/>
+      </w:r>
+    </w:p>
+  </w:footnote>
+</w:footnotes>
 </file>
 
 <file path=word/styles.xml><?xml version="1.0" encoding="utf-8"?>
-<w:styles xmlns:mc="http://schemas.openxmlformats.org/markup-compatibility/2006" xmlns:o="urn:schemas-microsoft-com:office:office" xmlns:r="http://schemas.openxmlformats.org/officeDocument/2006/relationships" xmlns:m="http://schemas.openxmlformats.org/officeDocument/2006/math" xmlns:v="urn:schemas-microsoft-com:vml" xmlns:w="http://schemas.openxmlformats.org/wordprocessingml/2006/main" xmlns:w14="http://schemas.microsoft.com/office/word/2010/wordml" xmlns:w10="urn:schemas-microsoft-com:office:word" xmlns:sl="http://schemas.openxmlformats.org/schemaLibrary/2006/main" mc:Ignorable="w14">
+<w:styles xmlns:mc="http://schemas.openxmlformats.org/markup-compatibility/2006" xmlns:r="http://schemas.openxmlformats.org/officeDocument/2006/relationships" xmlns:w="http://schemas.openxmlformats.org/wordprocessingml/2006/main" xmlns:w14="http://schemas.microsoft.com/office/word/2010/wordml" mc:Ignorable="w14">
   <w:docDefaults>
     <w:rPrDefault>
       <w:rPr>
-        <w:rFonts w:ascii="Times New Roman" w:hAnsi="Times New Roman" w:eastAsia="宋体" w:cs="Times New Roman"/>
+        <w:rFonts w:ascii="Times New Roman" w:eastAsia="宋体" w:hAnsi="Times New Roman" w:cs="Times New Roman"/>
+        <w:lang w:val="en-US" w:eastAsia="zh-CN" w:bidi="ar-SA"/>
       </w:rPr>
     </w:rPrDefault>
+    <w:pPrDefault/>
   </w:docDefaults>
-  <w:latentStyles w:count="260" w:defQFormat="0" w:defUnhideWhenUsed="1" w:defSemiHidden="1" w:defUIPriority="99" w:defLockedState="0">
-    <w:lsdException w:qFormat="1" w:unhideWhenUsed="0" w:uiPriority="0" w:semiHidden="0" w:name="Normal"/>
-    <w:lsdException w:qFormat="1" w:unhideWhenUsed="0" w:uiPriority="0" w:semiHidden="0" w:name="heading 1"/>
-    <w:lsdException w:qFormat="1" w:uiPriority="0" w:name="heading 2"/>
-    <w:lsdException w:qFormat="1" w:uiPriority="0" w:name="heading 3"/>
-    <w:lsdException w:qFormat="1" w:uiPriority="0" w:name="heading 4"/>
-    <w:lsdException w:qFormat="1" w:uiPriority="0" w:name="heading 5"/>
-    <w:lsdException w:qFormat="1" w:uiPriority="0" w:name="heading 6"/>
-    <w:lsdException w:qFormat="1" w:uiPriority="0" w:name="heading 7"/>
-    <w:lsdException w:qFormat="1" w:uiPriority="0" w:name="heading 8"/>
-    <w:lsdException w:qFormat="1" w:uiPriority="0" w:name="heading 9"/>
-    <w:lsdException w:unhideWhenUsed="0" w:uiPriority="0" w:semiHidden="0" w:name="index 1"/>
-    <w:lsdException w:unhideWhenUsed="0" w:uiPriority="0" w:semiHidden="0" w:name="index 2"/>
-    <w:lsdException w:unhideWhenUsed="0" w:uiPriority="0" w:semiHidden="0" w:name="index 3"/>
-    <w:lsdException w:unhideWhenUsed="0" w:uiPriority="0" w:semiHidden="0" w:name="index 4"/>
-    <w:lsdException w:unhideWhenUsed="0" w:uiPriority="0" w:semiHidden="0" w:name="index 5"/>
-    <w:lsdException w:unhideWhenUsed="0" w:uiPriority="0" w:semiHidden="0" w:name="index 6"/>
-    <w:lsdException w:unhideWhenUsed="0" w:uiPriority="0" w:semiHidden="0" w:name="index 7"/>
-    <w:lsdException w:unhideWhenUsed="0" w:uiPriority="0" w:semiHidden="0" w:name="index 8"/>
-    <w:lsdException w:unhideWhenUsed="0" w:uiPriority="0" w:semiHidden="0" w:name="index 9"/>
-    <w:lsdException w:unhideWhenUsed="0" w:uiPriority="0" w:semiHidden="0" w:name="toc 1"/>
-    <w:lsdException w:unhideWhenUsed="0" w:uiPriority="0" w:semiHidden="0" w:name="toc 2"/>
-    <w:lsdException w:unhideWhenUsed="0" w:uiPriority="0" w:semiHidden="0" w:name="toc 3"/>
-    <w:lsdException w:unhideWhenUsed="0" w:uiPriority="0" w:semiHidden="0" w:name="toc 4"/>
-    <w:lsdException w:unhideWhenUsed="0" w:uiPriority="0" w:semiHidden="0" w:name="toc 5"/>
-    <w:lsdException w:unhideWhenUsed="0" w:uiPriority="0" w:semiHidden="0" w:name="toc 6"/>
-    <w:lsdException w:unhideWhenUsed="0" w:uiPriority="0" w:semiHidden="0" w:name="toc 7"/>
-    <w:lsdException w:unhideWhenUsed="0" w:uiPriority="0" w:semiHidden="0" w:name="toc 8"/>
-    <w:lsdException w:unhideWhenUsed="0" w:uiPriority="0" w:semiHidden="0" w:name="toc 9"/>
-    <w:lsdException w:unhideWhenUsed="0" w:uiPriority="0" w:semiHidden="0" w:name="Normal Indent"/>
-    <w:lsdException w:unhideWhenUsed="0" w:uiPriority="0" w:semiHidden="0" w:name="footnote text"/>
-    <w:lsdException w:unhideWhenUsed="0" w:uiPriority="0" w:semiHidden="0" w:name="annotation text"/>
-    <w:lsdException w:qFormat="1" w:unhideWhenUsed="0" w:uiPriority="0" w:semiHidden="0" w:name="header"/>
-    <w:lsdException w:qFormat="1" w:unhideWhenUsed="0" w:uiPriority="0" w:semiHidden="0" w:name="footer"/>
-    <w:lsdException w:unhideWhenUsed="0" w:uiPriority="0" w:semiHidden="0" w:name="index heading"/>
-    <w:lsdException w:qFormat="1" w:uiPriority="0" w:name="caption"/>
-    <w:lsdException w:unhideWhenUsed="0" w:uiPriority="0" w:semiHidden="0" w:name="table of figures"/>
-    <w:lsdException w:unhideWhenUsed="0" w:uiPriority="0" w:semiHidden="0" w:name="envelope address"/>
-    <w:lsdException w:unhideWhenUsed="0" w:uiPriority="0" w:semiHidden="0" w:name="envelope return"/>
-    <w:lsdException w:unhideWhenUsed="0" w:uiPriority="0" w:semiHidden="0" w:name="footnote reference"/>
-    <w:lsdException w:unhideWhenUsed="0" w:uiPriority="0" w:semiHidden="0" w:name="annotation reference"/>
-    <w:lsdException w:unhideWhenUsed="0" w:uiPriority="0" w:semiHidden="0" w:name="line number"/>
-    <w:lsdException w:unhideWhenUsed="0" w:uiPriority="0" w:semiHidden="0" w:name="page number"/>
-    <w:lsdException w:unhideWhenUsed="0" w:uiPriority="0" w:semiHidden="0" w:name="endnote reference"/>
-    <w:lsdException w:unhideWhenUsed="0" w:uiPriority="0" w:semiHidden="0" w:name="endnote text"/>
-    <w:lsdException w:unhideWhenUsed="0" w:uiPriority="0" w:semiHidden="0" w:name="table of authorities"/>
-    <w:lsdException w:unhideWhenUsed="0" w:uiPriority="0" w:semiHidden="0" w:name="macro"/>
-    <w:lsdException w:unhideWhenUsed="0" w:uiPriority="0" w:semiHidden="0" w:name="toa heading"/>
-    <w:lsdException w:unhideWhenUsed="0" w:uiPriority="0" w:semiHidden="0" w:name="List"/>
-    <w:lsdException w:unhideWhenUsed="0" w:uiPriority="0" w:semiHidden="0" w:name="List Bullet"/>
-    <w:lsdException w:unhideWhenUsed="0" w:uiPriority="0" w:semiHidden="0" w:name="List Number"/>
-    <w:lsdException w:unhideWhenUsed="0" w:uiPriority="0" w:semiHidden="0" w:name="List 2"/>
-    <w:lsdException w:unhideWhenUsed="0" w:uiPriority="0" w:semiHidden="0" w:name="List 3"/>
-    <w:lsdException w:unhideWhenUsed="0" w:uiPriority="0" w:semiHidden="0" w:name="List 4"/>
-    <w:lsdException w:unhideWhenUsed="0" w:uiPriority="0" w:semiHidden="0" w:name="List 5"/>
-    <w:lsdException w:unhideWhenUsed="0" w:uiPriority="0" w:semiHidden="0" w:name="List Bullet 2"/>
-    <w:lsdException w:unhideWhenUsed="0" w:uiPriority="0" w:semiHidden="0" w:name="List Bullet 3"/>
-    <w:lsdException w:unhideWhenUsed="0" w:uiPriority="0" w:semiHidden="0" w:name="List Bullet 4"/>
-    <w:lsdException w:unhideWhenUsed="0" w:uiPriority="0" w:semiHidden="0" w:name="List Bullet 5"/>
-    <w:lsdException w:unhideWhenUsed="0" w:uiPriority="0" w:semiHidden="0" w:name="List Number 2"/>
-    <w:lsdException w:unhideWhenUsed="0" w:uiPriority="0" w:semiHidden="0" w:name="List Number 3"/>
-    <w:lsdException w:unhideWhenUsed="0" w:uiPriority="0" w:semiHidden="0" w:name="List Number 4"/>
-    <w:lsdException w:unhideWhenUsed="0" w:uiPriority="0" w:semiHidden="0" w:name="List Number 5"/>
-    <w:lsdException w:qFormat="1" w:unhideWhenUsed="0" w:uiPriority="0" w:semiHidden="0" w:name="Title"/>
-    <w:lsdException w:unhideWhenUsed="0" w:uiPriority="0" w:semiHidden="0" w:name="Closing"/>
-    <w:lsdException w:unhideWhenUsed="0" w:uiPriority="0" w:semiHidden="0" w:name="Signature"/>
-    <w:lsdException w:qFormat="1" w:unhideWhenUsed="0" w:uiPriority="0" w:semiHidden="0" w:name="Default Paragraph Font"/>
-    <w:lsdException w:unhideWhenUsed="0" w:uiPriority="0" w:semiHidden="0" w:name="Body Text"/>
-    <w:lsdException w:qFormat="1" w:unhideWhenUsed="0" w:uiPriority="0" w:semiHidden="0" w:name="Body Text Indent"/>
-    <w:lsdException w:unhideWhenUsed="0" w:uiPriority="0" w:semiHidden="0" w:name="List Continue"/>
-    <w:lsdException w:unhideWhenUsed="0" w:uiPriority="0" w:semiHidden="0" w:name="List Continue 2"/>
-    <w:lsdException w:unhideWhenUsed="0" w:uiPriority="0" w:semiHidden="0" w:name="List Continue 3"/>
-    <w:lsdException w:unhideWhenUsed="0" w:uiPriority="0" w:semiHidden="0" w:name="List Continue 4"/>
-    <w:lsdException w:unhideWhenUsed="0" w:uiPriority="0" w:semiHidden="0" w:name="List Continue 5"/>
-    <w:lsdException w:unhideWhenUsed="0" w:uiPriority="0" w:semiHidden="0" w:name="Message Header"/>
-    <w:lsdException w:qFormat="1" w:unhideWhenUsed="0" w:uiPriority="0" w:semiHidden="0" w:name="Subtitle"/>
-    <w:lsdException w:unhideWhenUsed="0" w:uiPriority="0" w:semiHidden="0" w:name="Salutation"/>
-    <w:lsdException w:unhideWhenUsed="0" w:uiPriority="0" w:semiHidden="0" w:name="Date"/>
-    <w:lsdException w:unhideWhenUsed="0" w:uiPriority="0" w:semiHidden="0" w:name="Body Text First Indent"/>
-    <w:lsdException w:unhideWhenUsed="0" w:uiPriority="0" w:semiHidden="0" w:name="Body Text First Indent 2"/>
-    <w:lsdException w:unhideWhenUsed="0" w:uiPriority="0" w:semiHidden="0" w:name="Note Heading"/>
-    <w:lsdException w:unhideWhenUsed="0" w:uiPriority="0" w:semiHidden="0" w:name="Body Text 2"/>
-    <w:lsdException w:unhideWhenUsed="0" w:uiPriority="0" w:semiHidden="0" w:name="Body Text 3"/>
-    <w:lsdException w:unhideWhenUsed="0" w:uiPriority="0" w:semiHidden="0" w:name="Body Text Indent 2"/>
-    <w:lsdException w:unhideWhenUsed="0" w:uiPriority="0" w:semiHidden="0" w:name="Body Text Indent 3"/>
-    <w:lsdException w:unhideWhenUsed="0" w:uiPriority="0" w:semiHidden="0" w:name="Block Text"/>
-    <w:lsdException w:unhideWhenUsed="0" w:uiPriority="0" w:semiHidden="0" w:name="Hyperlink"/>
-    <w:lsdException w:unhideWhenUsed="0" w:uiPriority="0" w:semiHidden="0" w:name="FollowedHyperlink"/>
-    <w:lsdException w:qFormat="1" w:unhideWhenUsed="0" w:uiPriority="0" w:semiHidden="0" w:name="Strong"/>
-    <w:lsdException w:qFormat="1" w:unhideWhenUsed="0" w:uiPriority="0" w:semiHidden="0" w:name="Emphasis"/>
-    <w:lsdException w:qFormat="1" w:unhideWhenUsed="0" w:uiPriority="0" w:semiHidden="0" w:name="Document Map"/>
-    <w:lsdException w:unhideWhenUsed="0" w:uiPriority="0" w:semiHidden="0" w:name="Plain Text"/>
-    <w:lsdException w:unhideWhenUsed="0" w:uiPriority="0" w:semiHidden="0" w:name="E-mail Signature"/>
-    <w:lsdException w:unhideWhenUsed="0" w:uiPriority="0" w:semiHidden="0" w:name="Normal (Web)"/>
-    <w:lsdException w:unhideWhenUsed="0" w:uiPriority="0" w:semiHidden="0" w:name="HTML Acronym"/>
-    <w:lsdException w:unhideWhenUsed="0" w:uiPriority="0" w:semiHidden="0" w:name="HTML Address"/>
-    <w:lsdException w:unhideWhenUsed="0" w:uiPriority="0" w:semiHidden="0" w:name="HTML Cite"/>
-    <w:lsdException w:unhideWhenUsed="0" w:uiPriority="0" w:semiHidden="0" w:name="HTML Code"/>
-    <w:lsdException w:unhideWhenUsed="0" w:uiPriority="0" w:semiHidden="0" w:name="HTML Definition"/>
-    <w:lsdException w:unhideWhenUsed="0" w:uiPriority="0" w:semiHidden="0" w:name="HTML Keyboard"/>
-    <w:lsdException w:unhideWhenUsed="0" w:uiPriority="0" w:semiHidden="0" w:name="HTML Preformatted"/>
-    <w:lsdException w:unhideWhenUsed="0" w:uiPriority="0" w:semiHidden="0" w:name="HTML Sample"/>
-    <w:lsdException w:unhideWhenUsed="0" w:uiPriority="0" w:semiHidden="0" w:name="HTML Typewriter"/>
-    <w:lsdException w:unhideWhenUsed="0" w:uiPriority="0" w:semiHidden="0" w:name="HTML Variable"/>
-    <w:lsdException w:qFormat="1" w:unhideWhenUsed="0" w:uiPriority="0" w:name="Normal Table"/>
-    <w:lsdException w:unhideWhenUsed="0" w:uiPriority="0" w:semiHidden="0" w:name="annotation subject"/>
-    <w:lsdException w:unhideWhenUsed="0" w:uiPriority="0" w:semiHidden="0" w:name="Table Simple 1"/>
-    <w:lsdException w:unhideWhenUsed="0" w:uiPriority="0" w:semiHidden="0" w:name="Table Simple 2"/>
-    <w:lsdException w:unhideWhenUsed="0" w:uiPriority="0" w:semiHidden="0" w:name="Table Simple 3"/>
-    <w:lsdException w:unhideWhenUsed="0" w:uiPriority="0" w:semiHidden="0" w:name="Table Classic 1"/>
-    <w:lsdException w:unhideWhenUsed="0" w:uiPriority="0" w:semiHidden="0" w:name="Table Classic 2"/>
-    <w:lsdException w:unhideWhenUsed="0" w:uiPriority="0" w:semiHidden="0" w:name="Table Classic 3"/>
-    <w:lsdException w:unhideWhenUsed="0" w:uiPriority="0" w:semiHidden="0" w:name="Table Classic 4"/>
-    <w:lsdException w:unhideWhenUsed="0" w:uiPriority="0" w:semiHidden="0" w:name="Table Colorful 1"/>
-    <w:lsdException w:unhideWhenUsed="0" w:uiPriority="0" w:semiHidden="0" w:name="Table Colorful 2"/>
-    <w:lsdException w:unhideWhenUsed="0" w:uiPriority="0" w:semiHidden="0" w:name="Table Colorful 3"/>
-    <w:lsdException w:unhideWhenUsed="0" w:uiPriority="0" w:semiHidden="0" w:name="Table Columns 1"/>
-    <w:lsdException w:unhideWhenUsed="0" w:uiPriority="0" w:semiHidden="0" w:name="Table Columns 2"/>
-    <w:lsdException w:unhideWhenUsed="0" w:uiPriority="0" w:semiHidden="0" w:name="Table Columns 3"/>
-    <w:lsdException w:unhideWhenUsed="0" w:uiPriority="0" w:semiHidden="0" w:name="Table Columns 4"/>
-    <w:lsdException w:unhideWhenUsed="0" w:uiPriority="0" w:semiHidden="0" w:name="Table Columns 5"/>
-    <w:lsdException w:unhideWhenUsed="0" w:uiPriority="0" w:semiHidden="0" w:name="Table Grid 1"/>
-    <w:lsdException w:unhideWhenUsed="0" w:uiPriority="0" w:semiHidden="0" w:name="Table Grid 2"/>
-    <w:lsdException w:unhideWhenUsed="0" w:uiPriority="0" w:semiHidden="0" w:name="Table Grid 3"/>
-    <w:lsdException w:unhideWhenUsed="0" w:uiPriority="0" w:semiHidden="0" w:name="Table Grid 4"/>
-    <w:lsdException w:unhideWhenUsed="0" w:uiPriority="0" w:semiHidden="0" w:name="Table Grid 5"/>
-    <w:lsdException w:unhideWhenUsed="0" w:uiPriority="0" w:semiHidden="0" w:name="Table Grid 6"/>
-    <w:lsdException w:unhideWhenUsed="0" w:uiPriority="0" w:semiHidden="0" w:name="Table Grid 7"/>
-    <w:lsdException w:unhideWhenUsed="0" w:uiPriority="0" w:semiHidden="0" w:name="Table Grid 8"/>
-    <w:lsdException w:unhideWhenUsed="0" w:uiPriority="0" w:semiHidden="0" w:name="Table List 1"/>
-    <w:lsdException w:unhideWhenUsed="0" w:uiPriority="0" w:semiHidden="0" w:name="Table List 2"/>
-    <w:lsdException w:unhideWhenUsed="0" w:uiPriority="0" w:semiHidden="0" w:name="Table List 3"/>
-    <w:lsdException w:unhideWhenUsed="0" w:uiPriority="0" w:semiHidden="0" w:name="Table List 4"/>
-    <w:lsdException w:unhideWhenUsed="0" w:uiPriority="0" w:semiHidden="0" w:name="Table List 5"/>
-    <w:lsdException w:unhideWhenUsed="0" w:uiPriority="0" w:semiHidden="0" w:name="Table List 6"/>
-    <w:lsdException w:unhideWhenUsed="0" w:uiPriority="0" w:semiHidden="0" w:name="Table List 7"/>
-    <w:lsdException w:unhideWhenUsed="0" w:uiPriority="0" w:semiHidden="0" w:name="Table List 8"/>
-    <w:lsdException w:unhideWhenUsed="0" w:uiPriority="0" w:semiHidden="0" w:name="Table 3D effects 1"/>
-    <w:lsdException w:unhideWhenUsed="0" w:uiPriority="0" w:semiHidden="0" w:name="Table 3D effects 2"/>
-    <w:lsdException w:unhideWhenUsed="0" w:uiPriority="0" w:semiHidden="0" w:name="Table 3D effects 3"/>
-    <w:lsdException w:unhideWhenUsed="0" w:uiPriority="0" w:semiHidden="0" w:name="Table Contemporary"/>
-    <w:lsdException w:unhideWhenUsed="0" w:uiPriority="0" w:semiHidden="0" w:name="Table Elegant"/>
-    <w:lsdException w:unhideWhenUsed="0" w:uiPriority="0" w:semiHidden="0" w:name="Table Professional"/>
-    <w:lsdException w:unhideWhenUsed="0" w:uiPriority="0" w:semiHidden="0" w:name="Table Subtle 1"/>
-    <w:lsdException w:unhideWhenUsed="0" w:uiPriority="0" w:semiHidden="0" w:name="Table Subtle 2"/>
-    <w:lsdException w:unhideWhenUsed="0" w:uiPriority="0" w:semiHidden="0" w:name="Table Web 1"/>
-    <w:lsdException w:unhideWhenUsed="0" w:uiPriority="0" w:semiHidden="0" w:name="Table Web 2"/>
-    <w:lsdException w:unhideWhenUsed="0" w:uiPriority="0" w:semiHidden="0" w:name="Table Web 3"/>
-    <w:lsdException w:qFormat="1" w:unhideWhenUsed="0" w:uiPriority="0" w:semiHidden="0" w:name="Balloon Text"/>
-    <w:lsdException w:unhideWhenUsed="0" w:uiPriority="0" w:semiHidden="0" w:name="Table Grid"/>
-    <w:lsdException w:unhideWhenUsed="0" w:uiPriority="0" w:semiHidden="0" w:name="Table Theme"/>
-    <w:lsdException w:unhideWhenUsed="0" w:uiPriority="60" w:semiHidden="0" w:name="Light Shading"/>
-    <w:lsdException w:unhideWhenUsed="0" w:uiPriority="61" w:semiHidden="0" w:name="Light List"/>
-    <w:lsdException w:unhideWhenUsed="0" w:uiPriority="62" w:semiHidden="0" w:name="Light Grid"/>
-    <w:lsdException w:unhideWhenUsed="0" w:uiPriority="63" w:semiHidden="0" w:name="Medium Shading 1"/>
-    <w:lsdException w:unhideWhenUsed="0" w:uiPriority="64" w:semiHidden="0" w:name="Medium Shading 2"/>
-    <w:lsdException w:unhideWhenUsed="0" w:uiPriority="65" w:semiHidden="0" w:name="Medium List 1"/>
-    <w:lsdException w:unhideWhenUsed="0" w:uiPriority="66" w:semiHidden="0" w:name="Medium List 2"/>
-    <w:lsdException w:unhideWhenUsed="0" w:uiPriority="67" w:semiHidden="0" w:name="Medium Grid 1"/>
-    <w:lsdException w:unhideWhenUsed="0" w:uiPriority="68" w:semiHidden="0" w:name="Medium Grid 2"/>
-    <w:lsdException w:unhideWhenUsed="0" w:uiPriority="69" w:semiHidden="0" w:name="Medium Grid 3"/>
-    <w:lsdException w:unhideWhenUsed="0" w:uiPriority="70" w:semiHidden="0" w:name="Dark List"/>
-    <w:lsdException w:unhideWhenUsed="0" w:uiPriority="71" w:semiHidden="0" w:name="Colorful Shading"/>
-    <w:lsdException w:unhideWhenUsed="0" w:uiPriority="72" w:semiHidden="0" w:name="Colorful List"/>
-    <w:lsdException w:unhideWhenUsed="0" w:uiPriority="73" w:semiHidden="0" w:name="Colorful Grid"/>
-    <w:lsdException w:unhideWhenUsed="0" w:uiPriority="60" w:semiHidden="0" w:name="Light Shading Accent 1"/>
-    <w:lsdException w:unhideWhenUsed="0" w:uiPriority="61" w:semiHidden="0" w:name="Light List Accent 1"/>
-    <w:lsdException w:unhideWhenUsed="0" w:uiPriority="62" w:semiHidden="0" w:name="Light Grid Accent 1"/>
-    <w:lsdException w:unhideWhenUsed="0" w:uiPriority="63" w:semiHidden="0" w:name="Medium Shading 1 Accent 1"/>
-    <w:lsdException w:unhideWhenUsed="0" w:uiPriority="64" w:semiHidden="0" w:name="Medium Shading 2 Accent 1"/>
-    <w:lsdException w:unhideWhenUsed="0" w:uiPriority="65" w:semiHidden="0" w:name="Medium List 1 Accent 1"/>
-    <w:lsdException w:unhideWhenUsed="0" w:uiPriority="66" w:semiHidden="0" w:name="Medium List 2 Accent 1"/>
-    <w:lsdException w:unhideWhenUsed="0" w:uiPriority="67" w:semiHidden="0" w:name="Medium Grid 1 Accent 1"/>
-    <w:lsdException w:unhideWhenUsed="0" w:uiPriority="68" w:semiHidden="0" w:name="Medium Grid 2 Accent 1"/>
-    <w:lsdException w:unhideWhenUsed="0" w:uiPriority="69" w:semiHidden="0" w:name="Medium Grid 3 Accent 1"/>
-    <w:lsdException w:unhideWhenUsed="0" w:uiPriority="70" w:semiHidden="0" w:name="Dark List Accent 1"/>
-    <w:lsdException w:unhideWhenUsed="0" w:uiPriority="71" w:semiHidden="0" w:name="Colorful Shading Accent 1"/>
-    <w:lsdException w:unhideWhenUsed="0" w:uiPriority="72" w:semiHidden="0" w:name="Colorful List Accent 1"/>
-    <w:lsdException w:unhideWhenUsed="0" w:uiPriority="73" w:semiHidden="0" w:name="Colorful Grid Accent 1"/>
-    <w:lsdException w:unhideWhenUsed="0" w:uiPriority="60" w:semiHidden="0" w:name="Light Shading Accent 2"/>
-    <w:lsdException w:unhideWhenUsed="0" w:uiPriority="61" w:semiHidden="0" w:name="Light List Accent 2"/>
-    <w:lsdException w:unhideWhenUsed="0" w:uiPriority="62" w:semiHidden="0" w:name="Light Grid Accent 2"/>
-    <w:lsdException w:unhideWhenUsed="0" w:uiPriority="63" w:semiHidden="0" w:name="Medium Shading 1 Accent 2"/>
-    <w:lsdException w:unhideWhenUsed="0" w:uiPriority="64" w:semiHidden="0" w:name="Medium Shading 2 Accent 2"/>
-    <w:lsdException w:unhideWhenUsed="0" w:uiPriority="65" w:semiHidden="0" w:name="Medium List 1 Accent 2"/>
-    <w:lsdException w:unhideWhenUsed="0" w:uiPriority="66" w:semiHidden="0" w:name="Medium List 2 Accent 2"/>
-    <w:lsdException w:unhideWhenUsed="0" w:uiPriority="67" w:semiHidden="0" w:name="Medium Grid 1 Accent 2"/>
-    <w:lsdException w:unhideWhenUsed="0" w:uiPriority="68" w:semiHidden="0" w:name="Medium Grid 2 Accent 2"/>
-    <w:lsdException w:unhideWhenUsed="0" w:uiPriority="69" w:semiHidden="0" w:name="Medium Grid 3 Accent 2"/>
-    <w:lsdException w:unhideWhenUsed="0" w:uiPriority="70" w:semiHidden="0" w:name="Dark List Accent 2"/>
-    <w:lsdException w:unhideWhenUsed="0" w:uiPriority="71" w:semiHidden="0" w:name="Colorful Shading Accent 2"/>
-    <w:lsdException w:unhideWhenUsed="0" w:uiPriority="72" w:semiHidden="0" w:name="Colorful List Accent 2"/>
-    <w:lsdException w:unhideWhenUsed="0" w:uiPriority="73" w:semiHidden="0" w:name="Colorful Grid Accent 2"/>
-    <w:lsdException w:unhideWhenUsed="0" w:uiPriority="60" w:semiHidden="0" w:name="Light Shading Accent 3"/>
-    <w:lsdException w:unhideWhenUsed="0" w:uiPriority="61" w:semiHidden="0" w:name="Light List Accent 3"/>
-    <w:lsdException w:unhideWhenUsed="0" w:uiPriority="62" w:semiHidden="0" w:name="Light Grid Accent 3"/>
-    <w:lsdException w:unhideWhenUsed="0" w:uiPriority="63" w:semiHidden="0" w:name="Medium Shading 1 Accent 3"/>
-    <w:lsdException w:unhideWhenUsed="0" w:uiPriority="64" w:semiHidden="0" w:name="Medium Shading 2 Accent 3"/>
-    <w:lsdException w:unhideWhenUsed="0" w:uiPriority="65" w:semiHidden="0" w:name="Medium List 1 Accent 3"/>
-    <w:lsdException w:unhideWhenUsed="0" w:uiPriority="66" w:semiHidden="0" w:name="Medium List 2 Accent 3"/>
-    <w:lsdException w:unhideWhenUsed="0" w:uiPriority="67" w:semiHidden="0" w:name="Medium Grid 1 Accent 3"/>
-    <w:lsdException w:unhideWhenUsed="0" w:uiPriority="68" w:semiHidden="0" w:name="Medium Grid 2 Accent 3"/>
-    <w:lsdException w:unhideWhenUsed="0" w:uiPriority="69" w:semiHidden="0" w:name="Medium Grid 3 Accent 3"/>
-    <w:lsdException w:unhideWhenUsed="0" w:uiPriority="70" w:semiHidden="0" w:name="Dark List Accent 3"/>
-    <w:lsdException w:unhideWhenUsed="0" w:uiPriority="71" w:semiHidden="0" w:name="Colorful Shading Accent 3"/>
-    <w:lsdException w:unhideWhenUsed="0" w:uiPriority="72" w:semiHidden="0" w:name="Colorful List Accent 3"/>
-    <w:lsdException w:unhideWhenUsed="0" w:uiPriority="73" w:semiHidden="0" w:name="Colorful Grid Accent 3"/>
-    <w:lsdException w:unhideWhenUsed="0" w:uiPriority="60" w:semiHidden="0" w:name="Light Shading Accent 4"/>
-    <w:lsdException w:unhideWhenUsed="0" w:uiPriority="61" w:semiHidden="0" w:name="Light List Accent 4"/>
-    <w:lsdException w:unhideWhenUsed="0" w:uiPriority="62" w:semiHidden="0" w:name="Light Grid Accent 4"/>
-    <w:lsdException w:unhideWhenUsed="0" w:uiPriority="63" w:semiHidden="0" w:name="Medium Shading 1 Accent 4"/>
-    <w:lsdException w:unhideWhenUsed="0" w:uiPriority="64" w:semiHidden="0" w:name="Medium Shading 2 Accent 4"/>
-    <w:lsdException w:unhideWhenUsed="0" w:uiPriority="65" w:semiHidden="0" w:name="Medium List 1 Accent 4"/>
-    <w:lsdException w:unhideWhenUsed="0" w:uiPriority="66" w:semiHidden="0" w:name="Medium List 2 Accent 4"/>
-    <w:lsdException w:unhideWhenUsed="0" w:uiPriority="67" w:semiHidden="0" w:name="Medium Grid 1 Accent 4"/>
-    <w:lsdException w:unhideWhenUsed="0" w:uiPriority="68" w:semiHidden="0" w:name="Medium Grid 2 Accent 4"/>
-    <w:lsdException w:unhideWhenUsed="0" w:uiPriority="69" w:semiHidden="0" w:name="Medium Grid 3 Accent 4"/>
-    <w:lsdException w:unhideWhenUsed="0" w:uiPriority="70" w:semiHidden="0" w:name="Dark List Accent 4"/>
-    <w:lsdException w:unhideWhenUsed="0" w:uiPriority="71" w:semiHidden="0" w:name="Colorful Shading Accent 4"/>
-    <w:lsdException w:unhideWhenUsed="0" w:uiPriority="72" w:semiHidden="0" w:name="Colorful List Accent 4"/>
-    <w:lsdException w:unhideWhenUsed="0" w:uiPriority="73" w:semiHidden="0" w:name="Colorful Grid Accent 4"/>
-    <w:lsdException w:unhideWhenUsed="0" w:uiPriority="60" w:semiHidden="0" w:name="Light Shading Accent 5"/>
-    <w:lsdException w:unhideWhenUsed="0" w:uiPriority="61" w:semiHidden="0" w:name="Light List Accent 5"/>
-    <w:lsdException w:unhideWhenUsed="0" w:uiPriority="62" w:semiHidden="0" w:name="Light Grid Accent 5"/>
-    <w:lsdException w:unhideWhenUsed="0" w:uiPriority="63" w:semiHidden="0" w:name="Medium Shading 1 Accent 5"/>
-    <w:lsdException w:unhideWhenUsed="0" w:uiPriority="64" w:semiHidden="0" w:name="Medium Shading 2 Accent 5"/>
-    <w:lsdException w:unhideWhenUsed="0" w:uiPriority="65" w:semiHidden="0" w:name="Medium List 1 Accent 5"/>
-    <w:lsdException w:unhideWhenUsed="0" w:uiPriority="66" w:semiHidden="0" w:name="Medium List 2 Accent 5"/>
-    <w:lsdException w:unhideWhenUsed="0" w:uiPriority="67" w:semiHidden="0" w:name="Medium Grid 1 Accent 5"/>
-    <w:lsdException w:unhideWhenUsed="0" w:uiPriority="68" w:semiHidden="0" w:name="Medium Grid 2 Accent 5"/>
-    <w:lsdException w:unhideWhenUsed="0" w:uiPriority="69" w:semiHidden="0" w:name="Medium Grid 3 Accent 5"/>
-    <w:lsdException w:unhideWhenUsed="0" w:uiPriority="70" w:semiHidden="0" w:name="Dark List Accent 5"/>
-    <w:lsdException w:unhideWhenUsed="0" w:uiPriority="71" w:semiHidden="0" w:name="Colorful Shading Accent 5"/>
-    <w:lsdException w:unhideWhenUsed="0" w:uiPriority="72" w:semiHidden="0" w:name="Colorful List Accent 5"/>
-    <w:lsdException w:unhideWhenUsed="0" w:uiPriority="73" w:semiHidden="0" w:name="Colorful Grid Accent 5"/>
-    <w:lsdException w:unhideWhenUsed="0" w:uiPriority="60" w:semiHidden="0" w:name="Light Shading Accent 6"/>
-    <w:lsdException w:unhideWhenUsed="0" w:uiPriority="61" w:semiHidden="0" w:name="Light List Accent 6"/>
-    <w:lsdException w:unhideWhenUsed="0" w:uiPriority="62" w:semiHidden="0" w:name="Light Grid Accent 6"/>
-    <w:lsdException w:unhideWhenUsed="0" w:uiPriority="63" w:semiHidden="0" w:name="Medium Shading 1 Accent 6"/>
-    <w:lsdException w:unhideWhenUsed="0" w:uiPriority="64" w:semiHidden="0" w:name="Medium Shading 2 Accent 6"/>
-    <w:lsdException w:unhideWhenUsed="0" w:uiPriority="65" w:semiHidden="0" w:name="Medium List 1 Accent 6"/>
-    <w:lsdException w:unhideWhenUsed="0" w:uiPriority="66" w:semiHidden="0" w:name="Medium List 2 Accent 6"/>
-    <w:lsdException w:unhideWhenUsed="0" w:uiPriority="67" w:semiHidden="0" w:name="Medium Grid 1 Accent 6"/>
-    <w:lsdException w:unhideWhenUsed="0" w:uiPriority="68" w:semiHidden="0" w:name="Medium Grid 2 Accent 6"/>
-    <w:lsdException w:unhideWhenUsed="0" w:uiPriority="69" w:semiHidden="0" w:name="Medium Grid 3 Accent 6"/>
-    <w:lsdException w:unhideWhenUsed="0" w:uiPriority="70" w:semiHidden="0" w:name="Dark List Accent 6"/>
-    <w:lsdException w:unhideWhenUsed="0" w:uiPriority="71" w:semiHidden="0" w:name="Colorful Shading Accent 6"/>
-    <w:lsdException w:unhideWhenUsed="0" w:uiPriority="72" w:semiHidden="0" w:name="Colorful List Accent 6"/>
-    <w:lsdException w:unhideWhenUsed="0" w:uiPriority="73" w:semiHidden="0" w:name="Colorful Grid Accent 6"/>
+  <w:latentStyles w:defLockedState="0" w:defUIPriority="0" w:defSemiHidden="0" w:defUnhideWhenUsed="0" w:defQFormat="0" w:count="276">
+    <w:lsdException w:name="Normal" w:qFormat="1"/>
+    <w:lsdException w:name="heading 1" w:qFormat="1"/>
+    <w:lsdException w:name="heading 2" w:semiHidden="1" w:unhideWhenUsed="1" w:qFormat="1"/>
+    <w:lsdException w:name="heading 3" w:semiHidden="1" w:unhideWhenUsed="1" w:qFormat="1"/>
+    <w:lsdException w:name="heading 4" w:semiHidden="1" w:unhideWhenUsed="1" w:qFormat="1"/>
+    <w:lsdException w:name="heading 5" w:semiHidden="1" w:unhideWhenUsed="1" w:qFormat="1"/>
+    <w:lsdException w:name="heading 6" w:semiHidden="1" w:unhideWhenUsed="1" w:qFormat="1"/>
+    <w:lsdException w:name="heading 7" w:semiHidden="1" w:unhideWhenUsed="1" w:qFormat="1"/>
+    <w:lsdException w:name="heading 8" w:semiHidden="1" w:unhideWhenUsed="1" w:qFormat="1"/>
+    <w:lsdException w:name="heading 9" w:semiHidden="1" w:unhideWhenUsed="1" w:qFormat="1"/>
+    <w:lsdException w:name="header" w:qFormat="1"/>
+    <w:lsdException w:name="footer" w:qFormat="1"/>
+    <w:lsdException w:name="caption" w:semiHidden="1" w:unhideWhenUsed="1" w:qFormat="1"/>
+    <w:lsdException w:name="Title" w:qFormat="1"/>
+    <w:lsdException w:name="Default Paragraph Font" w:qFormat="1"/>
+    <w:lsdException w:name="Body Text Indent" w:qFormat="1"/>
+    <w:lsdException w:name="Subtitle" w:qFormat="1"/>
+    <w:lsdException w:name="Strong" w:qFormat="1"/>
+    <w:lsdException w:name="Emphasis" w:qFormat="1"/>
+    <w:lsdException w:name="Document Map" w:qFormat="1"/>
+    <w:lsdException w:name="HTML Top of Form" w:semiHidden="1" w:uiPriority="99" w:unhideWhenUsed="1"/>
+    <w:lsdException w:name="HTML Bottom of Form" w:semiHidden="1" w:uiPriority="99" w:unhideWhenUsed="1"/>
+    <w:lsdException w:name="Normal Table" w:semiHidden="1" w:qFormat="1"/>
+    <w:lsdException w:name="No List" w:semiHidden="1" w:uiPriority="99" w:unhideWhenUsed="1"/>
+    <w:lsdException w:name="Outline List 1" w:semiHidden="1" w:uiPriority="99" w:unhideWhenUsed="1"/>
+    <w:lsdException w:name="Outline List 2" w:semiHidden="1" w:uiPriority="99" w:unhideWhenUsed="1"/>
+    <w:lsdException w:name="Outline List 3" w:semiHidden="1" w:uiPriority="99" w:unhideWhenUsed="1"/>
+    <w:lsdException w:name="Balloon Text" w:qFormat="1"/>
+    <w:lsdException w:name="Note Level 1" w:semiHidden="1" w:uiPriority="99" w:unhideWhenUsed="1"/>
+    <w:lsdException w:name="Note Level 2" w:semiHidden="1" w:uiPriority="99" w:unhideWhenUsed="1"/>
+    <w:lsdException w:name="Note Level 3" w:semiHidden="1" w:uiPriority="99" w:unhideWhenUsed="1"/>
+    <w:lsdException w:name="Note Level 4" w:semiHidden="1" w:uiPriority="99" w:unhideWhenUsed="1"/>
+    <w:lsdException w:name="Note Level 5" w:semiHidden="1" w:uiPriority="99" w:unhideWhenUsed="1"/>
+    <w:lsdException w:name="Note Level 6" w:semiHidden="1" w:uiPriority="99" w:unhideWhenUsed="1"/>
+    <w:lsdException w:name="Note Level 7" w:semiHidden="1" w:uiPriority="99" w:unhideWhenUsed="1"/>
+    <w:lsdException w:name="Note Level 8" w:semiHidden="1" w:uiPriority="99" w:unhideWhenUsed="1"/>
+    <w:lsdException w:name="Note Level 9" w:semiHidden="1" w:uiPriority="99" w:unhideWhenUsed="1"/>
+    <w:lsdException w:name="Placeholder Text" w:semiHidden="1" w:uiPriority="99" w:unhideWhenUsed="1"/>
+    <w:lsdException w:name="No Spacing" w:semiHidden="1" w:uiPriority="99" w:unhideWhenUsed="1"/>
+    <w:lsdException w:name="Light Shading" w:uiPriority="60"/>
+    <w:lsdException w:name="Light List" w:uiPriority="61"/>
+    <w:lsdException w:name="Light Grid" w:uiPriority="62"/>
+    <w:lsdException w:name="Medium Shading 1" w:uiPriority="63"/>
+    <w:lsdException w:name="Medium Shading 2" w:uiPriority="64"/>
+    <w:lsdException w:name="Medium List 1" w:uiPriority="65"/>
+    <w:lsdException w:name="Medium List 2" w:uiPriority="66"/>
+    <w:lsdException w:name="Medium Grid 1" w:uiPriority="67"/>
+    <w:lsdException w:name="Medium Grid 2" w:uiPriority="68"/>
+    <w:lsdException w:name="Medium Grid 3" w:uiPriority="69"/>
+    <w:lsdException w:name="Dark List" w:uiPriority="70"/>
+    <w:lsdException w:name="Colorful Shading" w:uiPriority="71"/>
+    <w:lsdException w:name="Colorful List" w:uiPriority="72"/>
+    <w:lsdException w:name="Colorful Grid" w:uiPriority="73"/>
+    <w:lsdException w:name="Light Shading Accent 1" w:uiPriority="60"/>
+    <w:lsdException w:name="Light List Accent 1" w:uiPriority="61"/>
+    <w:lsdException w:name="Light Grid Accent 1" w:uiPriority="62"/>
+    <w:lsdException w:name="Medium Shading 1 Accent 1" w:uiPriority="63"/>
+    <w:lsdException w:name="Medium Shading 2 Accent 1" w:uiPriority="64"/>
+    <w:lsdException w:name="Medium List 1 Accent 1" w:uiPriority="65"/>
+    <w:lsdException w:name="Revision" w:semiHidden="1" w:uiPriority="99" w:unhideWhenUsed="1"/>
+    <w:lsdException w:name="List Paragraph" w:semiHidden="1" w:uiPriority="99" w:unhideWhenUsed="1"/>
+    <w:lsdException w:name="Quote" w:semiHidden="1" w:uiPriority="99" w:unhideWhenUsed="1"/>
+    <w:lsdException w:name="Intense Quote" w:semiHidden="1" w:uiPriority="99" w:unhideWhenUsed="1"/>
+    <w:lsdException w:name="Medium List 2 Accent 1" w:uiPriority="66"/>
+    <w:lsdException w:name="Medium Grid 1 Accent 1" w:uiPriority="67"/>
+    <w:lsdException w:name="Medium Grid 2 Accent 1" w:uiPriority="68"/>
+    <w:lsdException w:name="Medium Grid 3 Accent 1" w:uiPriority="69"/>
+    <w:lsdException w:name="Dark List Accent 1" w:uiPriority="70"/>
+    <w:lsdException w:name="Colorful Shading Accent 1" w:uiPriority="71"/>
+    <w:lsdException w:name="Colorful List Accent 1" w:uiPriority="72"/>
+    <w:lsdException w:name="Colorful Grid Accent 1" w:uiPriority="73"/>
+    <w:lsdException w:name="Light Shading Accent 2" w:uiPriority="60"/>
+    <w:lsdException w:name="Light List Accent 2" w:uiPriority="61"/>
+    <w:lsdException w:name="Light Grid Accent 2" w:uiPriority="62"/>
+    <w:lsdException w:name="Medium Shading 1 Accent 2" w:uiPriority="63"/>
+    <w:lsdException w:name="Medium Shading 2 Accent 2" w:uiPriority="64"/>
+    <w:lsdException w:name="Medium List 1 Accent 2" w:uiPriority="65"/>
+    <w:lsdException w:name="Medium List 2 Accent 2" w:uiPriority="66"/>
+    <w:lsdException w:name="Medium Grid 1 Accent 2" w:uiPriority="67"/>
+    <w:lsdException w:name="Medium Grid 2 Accent 2" w:uiPriority="68"/>
+    <w:lsdException w:name="Medium Grid 3 Accent 2" w:uiPriority="69"/>
+    <w:lsdException w:name="Dark List Accent 2" w:uiPriority="70"/>
+    <w:lsdException w:name="Colorful Shading Accent 2" w:uiPriority="71"/>
+    <w:lsdException w:name="Colorful List Accent 2" w:uiPriority="72"/>
+    <w:lsdException w:name="Colorful Grid Accent 2" w:uiPriority="73"/>
+    <w:lsdException w:name="Light Shading Accent 3" w:uiPriority="60"/>
+    <w:lsdException w:name="Light List Accent 3" w:uiPriority="61"/>
+    <w:lsdException w:name="Light Grid Accent 3" w:uiPriority="62"/>
+    <w:lsdException w:name="Medium Shading 1 Accent 3" w:uiPriority="63"/>
+    <w:lsdException w:name="Medium Shading 2 Accent 3" w:uiPriority="64"/>
+    <w:lsdException w:name="Medium List 1 Accent 3" w:uiPriority="65"/>
+    <w:lsdException w:name="Medium List 2 Accent 3" w:uiPriority="66"/>
+    <w:lsdException w:name="Medium Grid 1 Accent 3" w:uiPriority="67"/>
+    <w:lsdException w:name="Medium Grid 2 Accent 3" w:uiPriority="68"/>
+    <w:lsdException w:name="Medium Grid 3 Accent 3" w:uiPriority="69"/>
+    <w:lsdException w:name="Dark List Accent 3" w:uiPriority="70"/>
+    <w:lsdException w:name="Colorful Shading Accent 3" w:uiPriority="71"/>
+    <w:lsdException w:name="Colorful List Accent 3" w:uiPriority="72"/>
+    <w:lsdException w:name="Colorful Grid Accent 3" w:uiPriority="73"/>
+    <w:lsdException w:name="Light Shading Accent 4" w:uiPriority="60"/>
+    <w:lsdException w:name="Light List Accent 4" w:uiPriority="61"/>
+    <w:lsdException w:name="Light Grid Accent 4" w:uiPriority="62"/>
+    <w:lsdException w:name="Medium Shading 1 Accent 4" w:uiPriority="63"/>
+    <w:lsdException w:name="Medium Shading 2 Accent 4" w:uiPriority="64"/>
+    <w:lsdException w:name="Medium List 1 Accent 4" w:uiPriority="65"/>
+    <w:lsdException w:name="Medium List 2 Accent 4" w:uiPriority="66"/>
+    <w:lsdException w:name="Medium Grid 1 Accent 4" w:uiPriority="67"/>
+    <w:lsdException w:name="Medium Grid 2 Accent 4" w:uiPriority="68"/>
+    <w:lsdException w:name="Medium Grid 3 Accent 4" w:uiPriority="69"/>
+    <w:lsdException w:name="Dark List Accent 4" w:uiPriority="70"/>
+    <w:lsdException w:name="Colorful Shading Accent 4" w:uiPriority="71"/>
+    <w:lsdException w:name="Colorful List Accent 4" w:uiPriority="72"/>
+    <w:lsdException w:name="Colorful Grid Accent 4" w:uiPriority="73"/>
+    <w:lsdException w:name="Light Shading Accent 5" w:uiPriority="60"/>
+    <w:lsdException w:name="Light List Accent 5" w:uiPriority="61"/>
+    <w:lsdException w:name="Light Grid Accent 5" w:uiPriority="62"/>
+    <w:lsdException w:name="Medium Shading 1 Accent 5" w:uiPriority="63"/>
+    <w:lsdException w:name="Medium Shading 2 Accent 5" w:uiPriority="64"/>
+    <w:lsdException w:name="Medium List 1 Accent 5" w:uiPriority="65"/>
+    <w:lsdException w:name="Medium List 2 Accent 5" w:uiPriority="66"/>
+    <w:lsdException w:name="Medium Grid 1 Accent 5" w:uiPriority="67"/>
+    <w:lsdException w:name="Medium Grid 2 Accent 5" w:uiPriority="68"/>
+    <w:lsdException w:name="Medium Grid 3 Accent 5" w:uiPriority="69"/>
+    <w:lsdException w:name="Dark List Accent 5" w:uiPriority="70"/>
+    <w:lsdException w:name="Colorful Shading Accent 5" w:uiPriority="71"/>
+    <w:lsdException w:name="Colorful List Accent 5" w:uiPriority="72"/>
+    <w:lsdException w:name="Colorful Grid Accent 5" w:uiPriority="73"/>
+    <w:lsdException w:name="Light Shading Accent 6" w:uiPriority="60"/>
+    <w:lsdException w:name="Light List Accent 6" w:uiPriority="61"/>
+    <w:lsdException w:name="Light Grid Accent 6" w:uiPriority="62"/>
+    <w:lsdException w:name="Medium Shading 1 Accent 6" w:uiPriority="63"/>
+    <w:lsdException w:name="Medium Shading 2 Accent 6" w:uiPriority="64"/>
+    <w:lsdException w:name="Medium List 1 Accent 6" w:uiPriority="65"/>
+    <w:lsdException w:name="Medium List 2 Accent 6" w:uiPriority="66"/>
+    <w:lsdException w:name="Medium Grid 1 Accent 6" w:uiPriority="67"/>
+    <w:lsdException w:name="Medium Grid 2 Accent 6" w:uiPriority="68"/>
+    <w:lsdException w:name="Medium Grid 3 Accent 6" w:uiPriority="69"/>
+    <w:lsdException w:name="Dark List Accent 6" w:uiPriority="70"/>
+    <w:lsdException w:name="Colorful Shading Accent 6" w:uiPriority="71"/>
+    <w:lsdException w:name="Colorful List Accent 6" w:uiPriority="72"/>
+    <w:lsdException w:name="Colorful Grid Accent 6" w:uiPriority="73"/>
+    <w:lsdException w:name="Subtle Emphasis" w:uiPriority="19" w:qFormat="1"/>
+    <w:lsdException w:name="Intense Emphasis" w:uiPriority="21" w:qFormat="1"/>
+    <w:lsdException w:name="Subtle Reference" w:uiPriority="31" w:qFormat="1"/>
+    <w:lsdException w:name="Intense Reference" w:uiPriority="32" w:qFormat="1"/>
+    <w:lsdException w:name="Book Title" w:uiPriority="33" w:qFormat="1"/>
+    <w:lsdException w:name="Bibliography" w:semiHidden="1" w:uiPriority="37" w:unhideWhenUsed="1"/>
+    <w:lsdException w:name="TOC Heading" w:semiHidden="1" w:uiPriority="39" w:unhideWhenUsed="1" w:qFormat="1"/>
   </w:latentStyles>
-  <w:style w:type="paragraph" w:default="1" w:styleId="1">
+  <w:style w:type="paragraph" w:default="1" w:styleId="a">
     <w:name w:val="Normal"/>
     <w:qFormat/>
-    <w:uiPriority w:val="0"/>
     <w:pPr>
       <w:widowControl w:val="0"/>
       <w:jc w:val="both"/>
     </w:pPr>
     <w:rPr>
-      <w:rFonts w:ascii="Times New Roman" w:hAnsi="Times New Roman" w:eastAsia="宋体" w:cs="Times New Roman"/>
       <w:kern w:val="2"/>
       <w:sz w:val="28"/>
-      <w:lang w:val="en-US" w:eastAsia="zh-CN" w:bidi="ar-SA"/>
     </w:rPr>
   </w:style>
-  <w:style w:type="character" w:default="1" w:styleId="7">
+  <w:style w:type="character" w:default="1" w:styleId="a0">
     <w:name w:val="Default Paragraph Font"/>
-    <w:qFormat/>
-    <w:uiPriority w:val="0"/>
+    <w:uiPriority w:val="1"/>
+    <w:semiHidden/>
+    <w:unhideWhenUsed/>
   </w:style>
-  <w:style w:type="table" w:default="1" w:styleId="8">
+  <w:style w:type="table" w:default="1" w:styleId="a1">
     <w:name w:val="Normal Table"/>
+    <w:uiPriority w:val="99"/>
     <w:semiHidden/>
-    <w:qFormat/>
-    <w:uiPriority w:val="0"/>
+    <w:unhideWhenUsed/>
     <w:tblPr>
-      <w:tblLayout w:type="fixed"/>
+      <w:tblInd w:w="0" w:type="dxa"/>
       <w:tblCellMar>
         <w:top w:w="0" w:type="dxa"/>
         <w:left w:w="108" w:type="dxa"/>
@@ -1885,20 +2216,24 @@
       </w:tblCellMar>
     </w:tblPr>
   </w:style>
-  <w:style w:type="paragraph" w:styleId="2">
+  <w:style w:type="numbering" w:default="1" w:styleId="a2">
+    <w:name w:val="No List"/>
+    <w:uiPriority w:val="99"/>
+    <w:semiHidden/>
+    <w:unhideWhenUsed/>
+  </w:style>
+  <w:style w:type="paragraph" w:styleId="a3">
     <w:name w:val="Document Map"/>
-    <w:basedOn w:val="1"/>
+    <w:basedOn w:val="a"/>
     <w:qFormat/>
-    <w:uiPriority w:val="0"/>
     <w:pPr>
       <w:shd w:val="clear" w:color="auto" w:fill="000080"/>
     </w:pPr>
   </w:style>
-  <w:style w:type="paragraph" w:styleId="3">
+  <w:style w:type="paragraph" w:styleId="a4">
     <w:name w:val="Body Text Indent"/>
-    <w:basedOn w:val="1"/>
+    <w:basedOn w:val="a"/>
     <w:qFormat/>
-    <w:uiPriority w:val="0"/>
     <w:pPr>
       <w:ind w:firstLine="360"/>
     </w:pPr>
@@ -1906,22 +2241,20 @@
       <w:sz w:val="18"/>
     </w:rPr>
   </w:style>
-  <w:style w:type="paragraph" w:styleId="4">
+  <w:style w:type="paragraph" w:styleId="a5">
     <w:name w:val="Balloon Text"/>
-    <w:basedOn w:val="1"/>
+    <w:basedOn w:val="a"/>
     <w:qFormat/>
-    <w:uiPriority w:val="0"/>
     <w:rPr>
       <w:sz w:val="18"/>
       <w:szCs w:val="18"/>
     </w:rPr>
   </w:style>
-  <w:style w:type="paragraph" w:styleId="5">
+  <w:style w:type="paragraph" w:styleId="a6">
     <w:name w:val="footer"/>
-    <w:basedOn w:val="1"/>
-    <w:link w:val="10"/>
+    <w:basedOn w:val="a"/>
+    <w:link w:val="a7"/>
     <w:qFormat/>
-    <w:uiPriority w:val="0"/>
     <w:pPr>
       <w:tabs>
         <w:tab w:val="center" w:pos="4153"/>
@@ -1935,15 +2268,14 @@
       <w:szCs w:val="18"/>
     </w:rPr>
   </w:style>
-  <w:style w:type="paragraph" w:styleId="6">
+  <w:style w:type="paragraph" w:styleId="a8">
     <w:name w:val="header"/>
-    <w:basedOn w:val="1"/>
-    <w:link w:val="9"/>
+    <w:basedOn w:val="a"/>
+    <w:link w:val="a9"/>
     <w:qFormat/>
-    <w:uiPriority w:val="0"/>
     <w:pPr>
       <w:pBdr>
-        <w:bottom w:val="single" w:color="auto" w:sz="6" w:space="1"/>
+        <w:bottom w:val="single" w:sz="6" w:space="1" w:color="auto"/>
       </w:pBdr>
       <w:tabs>
         <w:tab w:val="center" w:pos="4153"/>
@@ -1957,22 +2289,310 @@
       <w:szCs w:val="18"/>
     </w:rPr>
   </w:style>
-  <w:style w:type="character" w:customStyle="1" w:styleId="9">
-    <w:name w:val="页眉 Char"/>
-    <w:link w:val="6"/>
+  <w:style w:type="character" w:customStyle="1" w:styleId="a9">
+    <w:name w:val="页眉字符"/>
+    <w:link w:val="a8"/>
     <w:qFormat/>
-    <w:uiPriority w:val="0"/>
     <w:rPr>
       <w:kern w:val="2"/>
       <w:sz w:val="18"/>
       <w:szCs w:val="18"/>
     </w:rPr>
   </w:style>
-  <w:style w:type="character" w:customStyle="1" w:styleId="10">
-    <w:name w:val="页脚 Char"/>
-    <w:link w:val="5"/>
+  <w:style w:type="character" w:customStyle="1" w:styleId="a7">
+    <w:name w:val="页脚字符"/>
+    <w:link w:val="a6"/>
     <w:qFormat/>
-    <w:uiPriority w:val="0"/>
+    <w:rPr>
+      <w:kern w:val="2"/>
+      <w:sz w:val="18"/>
+      <w:szCs w:val="18"/>
+    </w:rPr>
+  </w:style>
+</w:styles>
+</file>
+
+<file path=word/stylesWithEffects.xml><?xml version="1.0" encoding="utf-8"?>
+<w:styles xmlns:wpc="http://schemas.microsoft.com/office/word/2010/wordprocessingCanvas" xmlns:mo="http://schemas.microsoft.com/office/mac/office/2008/main" xmlns:mc="http://schemas.openxmlformats.org/markup-compatibility/2006" xmlns:mv="urn:schemas-microsoft-com:mac:vml" xmlns:o="urn:schemas-microsoft-com:office:office" xmlns:r="http://schemas.openxmlformats.org/officeDocument/2006/relationships" xmlns:m="http://schemas.openxmlformats.org/officeDocument/2006/math" xmlns:v="urn:schemas-microsoft-com:vml" xmlns:wp14="http://schemas.microsoft.com/office/word/2010/wordprocessingDrawing" xmlns:wp="http://schemas.openxmlformats.org/drawingml/2006/wordprocessingDrawing" xmlns:w10="urn:schemas-microsoft-com:office:word" xmlns:w="http://schemas.openxmlformats.org/wordprocessingml/2006/main" xmlns:w14="http://schemas.microsoft.com/office/word/2010/wordml" xmlns:wpg="http://schemas.microsoft.com/office/word/2010/wordprocessingGroup" xmlns:wpi="http://schemas.microsoft.com/office/word/2010/wordprocessingInk" xmlns:wne="http://schemas.microsoft.com/office/word/2006/wordml" xmlns:wps="http://schemas.microsoft.com/office/word/2010/wordprocessingShape" mc:Ignorable="w14 wp14">
+  <w:docDefaults>
+    <w:rPrDefault>
+      <w:rPr>
+        <w:rFonts w:ascii="Times New Roman" w:eastAsia="宋体" w:hAnsi="Times New Roman" w:cs="Times New Roman"/>
+        <w:lang w:val="en-US" w:eastAsia="zh-CN" w:bidi="ar-SA"/>
+      </w:rPr>
+    </w:rPrDefault>
+    <w:pPrDefault/>
+  </w:docDefaults>
+  <w:latentStyles w:defLockedState="0" w:defUIPriority="0" w:defSemiHidden="0" w:defUnhideWhenUsed="0" w:defQFormat="0" w:count="276">
+    <w:lsdException w:name="Normal" w:qFormat="1"/>
+    <w:lsdException w:name="heading 1" w:qFormat="1"/>
+    <w:lsdException w:name="heading 2" w:semiHidden="1" w:unhideWhenUsed="1" w:qFormat="1"/>
+    <w:lsdException w:name="heading 3" w:semiHidden="1" w:unhideWhenUsed="1" w:qFormat="1"/>
+    <w:lsdException w:name="heading 4" w:semiHidden="1" w:unhideWhenUsed="1" w:qFormat="1"/>
+    <w:lsdException w:name="heading 5" w:semiHidden="1" w:unhideWhenUsed="1" w:qFormat="1"/>
+    <w:lsdException w:name="heading 6" w:semiHidden="1" w:unhideWhenUsed="1" w:qFormat="1"/>
+    <w:lsdException w:name="heading 7" w:semiHidden="1" w:unhideWhenUsed="1" w:qFormat="1"/>
+    <w:lsdException w:name="heading 8" w:semiHidden="1" w:unhideWhenUsed="1" w:qFormat="1"/>
+    <w:lsdException w:name="heading 9" w:semiHidden="1" w:unhideWhenUsed="1" w:qFormat="1"/>
+    <w:lsdException w:name="header" w:qFormat="1"/>
+    <w:lsdException w:name="footer" w:qFormat="1"/>
+    <w:lsdException w:name="caption" w:semiHidden="1" w:unhideWhenUsed="1" w:qFormat="1"/>
+    <w:lsdException w:name="Title" w:qFormat="1"/>
+    <w:lsdException w:name="Default Paragraph Font" w:qFormat="1"/>
+    <w:lsdException w:name="Body Text Indent" w:qFormat="1"/>
+    <w:lsdException w:name="Subtitle" w:qFormat="1"/>
+    <w:lsdException w:name="Strong" w:qFormat="1"/>
+    <w:lsdException w:name="Emphasis" w:qFormat="1"/>
+    <w:lsdException w:name="Document Map" w:qFormat="1"/>
+    <w:lsdException w:name="HTML Top of Form" w:semiHidden="1" w:uiPriority="99" w:unhideWhenUsed="1"/>
+    <w:lsdException w:name="HTML Bottom of Form" w:semiHidden="1" w:uiPriority="99" w:unhideWhenUsed="1"/>
+    <w:lsdException w:name="Normal Table" w:semiHidden="1" w:qFormat="1"/>
+    <w:lsdException w:name="No List" w:semiHidden="1" w:uiPriority="99" w:unhideWhenUsed="1"/>
+    <w:lsdException w:name="Outline List 1" w:semiHidden="1" w:uiPriority="99" w:unhideWhenUsed="1"/>
+    <w:lsdException w:name="Outline List 2" w:semiHidden="1" w:uiPriority="99" w:unhideWhenUsed="1"/>
+    <w:lsdException w:name="Outline List 3" w:semiHidden="1" w:uiPriority="99" w:unhideWhenUsed="1"/>
+    <w:lsdException w:name="Balloon Text" w:qFormat="1"/>
+    <w:lsdException w:name="Note Level 1" w:semiHidden="1" w:uiPriority="99" w:unhideWhenUsed="1"/>
+    <w:lsdException w:name="Note Level 2" w:semiHidden="1" w:uiPriority="99" w:unhideWhenUsed="1"/>
+    <w:lsdException w:name="Note Level 3" w:semiHidden="1" w:uiPriority="99" w:unhideWhenUsed="1"/>
+    <w:lsdException w:name="Note Level 4" w:semiHidden="1" w:uiPriority="99" w:unhideWhenUsed="1"/>
+    <w:lsdException w:name="Note Level 5" w:semiHidden="1" w:uiPriority="99" w:unhideWhenUsed="1"/>
+    <w:lsdException w:name="Note Level 6" w:semiHidden="1" w:uiPriority="99" w:unhideWhenUsed="1"/>
+    <w:lsdException w:name="Note Level 7" w:semiHidden="1" w:uiPriority="99" w:unhideWhenUsed="1"/>
+    <w:lsdException w:name="Note Level 8" w:semiHidden="1" w:uiPriority="99" w:unhideWhenUsed="1"/>
+    <w:lsdException w:name="Note Level 9" w:semiHidden="1" w:uiPriority="99" w:unhideWhenUsed="1"/>
+    <w:lsdException w:name="Placeholder Text" w:semiHidden="1" w:uiPriority="99" w:unhideWhenUsed="1"/>
+    <w:lsdException w:name="No Spacing" w:semiHidden="1" w:uiPriority="99" w:unhideWhenUsed="1"/>
+    <w:lsdException w:name="Light Shading" w:uiPriority="60"/>
+    <w:lsdException w:name="Light List" w:uiPriority="61"/>
+    <w:lsdException w:name="Light Grid" w:uiPriority="62"/>
+    <w:lsdException w:name="Medium Shading 1" w:uiPriority="63"/>
+    <w:lsdException w:name="Medium Shading 2" w:uiPriority="64"/>
+    <w:lsdException w:name="Medium List 1" w:uiPriority="65"/>
+    <w:lsdException w:name="Medium List 2" w:uiPriority="66"/>
+    <w:lsdException w:name="Medium Grid 1" w:uiPriority="67"/>
+    <w:lsdException w:name="Medium Grid 2" w:uiPriority="68"/>
+    <w:lsdException w:name="Medium Grid 3" w:uiPriority="69"/>
+    <w:lsdException w:name="Dark List" w:uiPriority="70"/>
+    <w:lsdException w:name="Colorful Shading" w:uiPriority="71"/>
+    <w:lsdException w:name="Colorful List" w:uiPriority="72"/>
+    <w:lsdException w:name="Colorful Grid" w:uiPriority="73"/>
+    <w:lsdException w:name="Light Shading Accent 1" w:uiPriority="60"/>
+    <w:lsdException w:name="Light List Accent 1" w:uiPriority="61"/>
+    <w:lsdException w:name="Light Grid Accent 1" w:uiPriority="62"/>
+    <w:lsdException w:name="Medium Shading 1 Accent 1" w:uiPriority="63"/>
+    <w:lsdException w:name="Medium Shading 2 Accent 1" w:uiPriority="64"/>
+    <w:lsdException w:name="Medium List 1 Accent 1" w:uiPriority="65"/>
+    <w:lsdException w:name="Revision" w:semiHidden="1" w:uiPriority="99" w:unhideWhenUsed="1"/>
+    <w:lsdException w:name="List Paragraph" w:semiHidden="1" w:uiPriority="99" w:unhideWhenUsed="1"/>
+    <w:lsdException w:name="Quote" w:semiHidden="1" w:uiPriority="99" w:unhideWhenUsed="1"/>
+    <w:lsdException w:name="Intense Quote" w:semiHidden="1" w:uiPriority="99" w:unhideWhenUsed="1"/>
+    <w:lsdException w:name="Medium List 2 Accent 1" w:uiPriority="66"/>
+    <w:lsdException w:name="Medium Grid 1 Accent 1" w:uiPriority="67"/>
+    <w:lsdException w:name="Medium Grid 2 Accent 1" w:uiPriority="68"/>
+    <w:lsdException w:name="Medium Grid 3 Accent 1" w:uiPriority="69"/>
+    <w:lsdException w:name="Dark List Accent 1" w:uiPriority="70"/>
+    <w:lsdException w:name="Colorful Shading Accent 1" w:uiPriority="71"/>
+    <w:lsdException w:name="Colorful List Accent 1" w:uiPriority="72"/>
+    <w:lsdException w:name="Colorful Grid Accent 1" w:uiPriority="73"/>
+    <w:lsdException w:name="Light Shading Accent 2" w:uiPriority="60"/>
+    <w:lsdException w:name="Light List Accent 2" w:uiPriority="61"/>
+    <w:lsdException w:name="Light Grid Accent 2" w:uiPriority="62"/>
+    <w:lsdException w:name="Medium Shading 1 Accent 2" w:uiPriority="63"/>
+    <w:lsdException w:name="Medium Shading 2 Accent 2" w:uiPriority="64"/>
+    <w:lsdException w:name="Medium List 1 Accent 2" w:uiPriority="65"/>
+    <w:lsdException w:name="Medium List 2 Accent 2" w:uiPriority="66"/>
+    <w:lsdException w:name="Medium Grid 1 Accent 2" w:uiPriority="67"/>
+    <w:lsdException w:name="Medium Grid 2 Accent 2" w:uiPriority="68"/>
+    <w:lsdException w:name="Medium Grid 3 Accent 2" w:uiPriority="69"/>
+    <w:lsdException w:name="Dark List Accent 2" w:uiPriority="70"/>
+    <w:lsdException w:name="Colorful Shading Accent 2" w:uiPriority="71"/>
+    <w:lsdException w:name="Colorful List Accent 2" w:uiPriority="72"/>
+    <w:lsdException w:name="Colorful Grid Accent 2" w:uiPriority="73"/>
+    <w:lsdException w:name="Light Shading Accent 3" w:uiPriority="60"/>
+    <w:lsdException w:name="Light List Accent 3" w:uiPriority="61"/>
+    <w:lsdException w:name="Light Grid Accent 3" w:uiPriority="62"/>
+    <w:lsdException w:name="Medium Shading 1 Accent 3" w:uiPriority="63"/>
+    <w:lsdException w:name="Medium Shading 2 Accent 3" w:uiPriority="64"/>
+    <w:lsdException w:name="Medium List 1 Accent 3" w:uiPriority="65"/>
+    <w:lsdException w:name="Medium List 2 Accent 3" w:uiPriority="66"/>
+    <w:lsdException w:name="Medium Grid 1 Accent 3" w:uiPriority="67"/>
+    <w:lsdException w:name="Medium Grid 2 Accent 3" w:uiPriority="68"/>
+    <w:lsdException w:name="Medium Grid 3 Accent 3" w:uiPriority="69"/>
+    <w:lsdException w:name="Dark List Accent 3" w:uiPriority="70"/>
+    <w:lsdException w:name="Colorful Shading Accent 3" w:uiPriority="71"/>
+    <w:lsdException w:name="Colorful List Accent 3" w:uiPriority="72"/>
+    <w:lsdException w:name="Colorful Grid Accent 3" w:uiPriority="73"/>
+    <w:lsdException w:name="Light Shading Accent 4" w:uiPriority="60"/>
+    <w:lsdException w:name="Light List Accent 4" w:uiPriority="61"/>
+    <w:lsdException w:name="Light Grid Accent 4" w:uiPriority="62"/>
+    <w:lsdException w:name="Medium Shading 1 Accent 4" w:uiPriority="63"/>
+    <w:lsdException w:name="Medium Shading 2 Accent 4" w:uiPriority="64"/>
+    <w:lsdException w:name="Medium List 1 Accent 4" w:uiPriority="65"/>
+    <w:lsdException w:name="Medium List 2 Accent 4" w:uiPriority="66"/>
+    <w:lsdException w:name="Medium Grid 1 Accent 4" w:uiPriority="67"/>
+    <w:lsdException w:name="Medium Grid 2 Accent 4" w:uiPriority="68"/>
+    <w:lsdException w:name="Medium Grid 3 Accent 4" w:uiPriority="69"/>
+    <w:lsdException w:name="Dark List Accent 4" w:uiPriority="70"/>
+    <w:lsdException w:name="Colorful Shading Accent 4" w:uiPriority="71"/>
+    <w:lsdException w:name="Colorful List Accent 4" w:uiPriority="72"/>
+    <w:lsdException w:name="Colorful Grid Accent 4" w:uiPriority="73"/>
+    <w:lsdException w:name="Light Shading Accent 5" w:uiPriority="60"/>
+    <w:lsdException w:name="Light List Accent 5" w:uiPriority="61"/>
+    <w:lsdException w:name="Light Grid Accent 5" w:uiPriority="62"/>
+    <w:lsdException w:name="Medium Shading 1 Accent 5" w:uiPriority="63"/>
+    <w:lsdException w:name="Medium Shading 2 Accent 5" w:uiPriority="64"/>
+    <w:lsdException w:name="Medium List 1 Accent 5" w:uiPriority="65"/>
+    <w:lsdException w:name="Medium List 2 Accent 5" w:uiPriority="66"/>
+    <w:lsdException w:name="Medium Grid 1 Accent 5" w:uiPriority="67"/>
+    <w:lsdException w:name="Medium Grid 2 Accent 5" w:uiPriority="68"/>
+    <w:lsdException w:name="Medium Grid 3 Accent 5" w:uiPriority="69"/>
+    <w:lsdException w:name="Dark List Accent 5" w:uiPriority="70"/>
+    <w:lsdException w:name="Colorful Shading Accent 5" w:uiPriority="71"/>
+    <w:lsdException w:name="Colorful List Accent 5" w:uiPriority="72"/>
+    <w:lsdException w:name="Colorful Grid Accent 5" w:uiPriority="73"/>
+    <w:lsdException w:name="Light Shading Accent 6" w:uiPriority="60"/>
+    <w:lsdException w:name="Light List Accent 6" w:uiPriority="61"/>
+    <w:lsdException w:name="Light Grid Accent 6" w:uiPriority="62"/>
+    <w:lsdException w:name="Medium Shading 1 Accent 6" w:uiPriority="63"/>
+    <w:lsdException w:name="Medium Shading 2 Accent 6" w:uiPriority="64"/>
+    <w:lsdException w:name="Medium List 1 Accent 6" w:uiPriority="65"/>
+    <w:lsdException w:name="Medium List 2 Accent 6" w:uiPriority="66"/>
+    <w:lsdException w:name="Medium Grid 1 Accent 6" w:uiPriority="67"/>
+    <w:lsdException w:name="Medium Grid 2 Accent 6" w:uiPriority="68"/>
+    <w:lsdException w:name="Medium Grid 3 Accent 6" w:uiPriority="69"/>
+    <w:lsdException w:name="Dark List Accent 6" w:uiPriority="70"/>
+    <w:lsdException w:name="Colorful Shading Accent 6" w:uiPriority="71"/>
+    <w:lsdException w:name="Colorful List Accent 6" w:uiPriority="72"/>
+    <w:lsdException w:name="Colorful Grid Accent 6" w:uiPriority="73"/>
+    <w:lsdException w:name="Subtle Emphasis" w:uiPriority="19" w:qFormat="1"/>
+    <w:lsdException w:name="Intense Emphasis" w:uiPriority="21" w:qFormat="1"/>
+    <w:lsdException w:name="Subtle Reference" w:uiPriority="31" w:qFormat="1"/>
+    <w:lsdException w:name="Intense Reference" w:uiPriority="32" w:qFormat="1"/>
+    <w:lsdException w:name="Book Title" w:uiPriority="33" w:qFormat="1"/>
+    <w:lsdException w:name="Bibliography" w:semiHidden="1" w:uiPriority="37" w:unhideWhenUsed="1"/>
+    <w:lsdException w:name="TOC Heading" w:semiHidden="1" w:uiPriority="39" w:unhideWhenUsed="1" w:qFormat="1"/>
+  </w:latentStyles>
+  <w:style w:type="paragraph" w:default="1" w:styleId="a">
+    <w:name w:val="Normal"/>
+    <w:qFormat/>
+    <w:pPr>
+      <w:widowControl w:val="0"/>
+      <w:jc w:val="both"/>
+    </w:pPr>
+    <w:rPr>
+      <w:kern w:val="2"/>
+      <w:sz w:val="28"/>
+    </w:rPr>
+  </w:style>
+  <w:style w:type="character" w:default="1" w:styleId="a0">
+    <w:name w:val="Default Paragraph Font"/>
+    <w:uiPriority w:val="1"/>
+    <w:semiHidden/>
+    <w:unhideWhenUsed/>
+  </w:style>
+  <w:style w:type="table" w:default="1" w:styleId="a1">
+    <w:name w:val="Normal Table"/>
+    <w:uiPriority w:val="99"/>
+    <w:semiHidden/>
+    <w:unhideWhenUsed/>
+    <w:tblPr>
+      <w:tblInd w:w="0" w:type="dxa"/>
+      <w:tblCellMar>
+        <w:top w:w="0" w:type="dxa"/>
+        <w:left w:w="108" w:type="dxa"/>
+        <w:bottom w:w="0" w:type="dxa"/>
+        <w:right w:w="108" w:type="dxa"/>
+      </w:tblCellMar>
+    </w:tblPr>
+  </w:style>
+  <w:style w:type="numbering" w:default="1" w:styleId="a2">
+    <w:name w:val="No List"/>
+    <w:uiPriority w:val="99"/>
+    <w:semiHidden/>
+    <w:unhideWhenUsed/>
+  </w:style>
+  <w:style w:type="paragraph" w:styleId="a3">
+    <w:name w:val="Document Map"/>
+    <w:basedOn w:val="a"/>
+    <w:qFormat/>
+    <w:pPr>
+      <w:shd w:val="clear" w:color="auto" w:fill="000080"/>
+    </w:pPr>
+  </w:style>
+  <w:style w:type="paragraph" w:styleId="a4">
+    <w:name w:val="Body Text Indent"/>
+    <w:basedOn w:val="a"/>
+    <w:qFormat/>
+    <w:pPr>
+      <w:ind w:firstLine="360"/>
+    </w:pPr>
+    <w:rPr>
+      <w:sz w:val="18"/>
+    </w:rPr>
+  </w:style>
+  <w:style w:type="paragraph" w:styleId="a5">
+    <w:name w:val="Balloon Text"/>
+    <w:basedOn w:val="a"/>
+    <w:qFormat/>
+    <w:rPr>
+      <w:sz w:val="18"/>
+      <w:szCs w:val="18"/>
+    </w:rPr>
+  </w:style>
+  <w:style w:type="paragraph" w:styleId="a6">
+    <w:name w:val="footer"/>
+    <w:basedOn w:val="a"/>
+    <w:link w:val="a7"/>
+    <w:qFormat/>
+    <w:pPr>
+      <w:tabs>
+        <w:tab w:val="center" w:pos="4153"/>
+        <w:tab w:val="right" w:pos="8306"/>
+      </w:tabs>
+      <w:snapToGrid w:val="0"/>
+      <w:jc w:val="left"/>
+    </w:pPr>
+    <w:rPr>
+      <w:sz w:val="18"/>
+      <w:szCs w:val="18"/>
+    </w:rPr>
+  </w:style>
+  <w:style w:type="paragraph" w:styleId="a8">
+    <w:name w:val="header"/>
+    <w:basedOn w:val="a"/>
+    <w:link w:val="a9"/>
+    <w:qFormat/>
+    <w:pPr>
+      <w:pBdr>
+        <w:bottom w:val="single" w:sz="6" w:space="1" w:color="auto"/>
+      </w:pBdr>
+      <w:tabs>
+        <w:tab w:val="center" w:pos="4153"/>
+        <w:tab w:val="right" w:pos="8306"/>
+      </w:tabs>
+      <w:snapToGrid w:val="0"/>
+      <w:jc w:val="center"/>
+    </w:pPr>
+    <w:rPr>
+      <w:sz w:val="18"/>
+      <w:szCs w:val="18"/>
+    </w:rPr>
+  </w:style>
+  <w:style w:type="character" w:customStyle="1" w:styleId="a9">
+    <w:name w:val="页眉字符"/>
+    <w:link w:val="a8"/>
+    <w:qFormat/>
+    <w:rPr>
+      <w:kern w:val="2"/>
+      <w:sz w:val="18"/>
+      <w:szCs w:val="18"/>
+    </w:rPr>
+  </w:style>
+  <w:style w:type="character" w:customStyle="1" w:styleId="a7">
+    <w:name w:val="页脚字符"/>
+    <w:link w:val="a6"/>
+    <w:qFormat/>
     <w:rPr>
       <w:kern w:val="2"/>
       <w:sz w:val="18"/>
@@ -2263,6 +2883,7 @@
     </a:fmtScheme>
   </a:themeElements>
   <a:objectDefaults/>
+  <a:extraClrSchemeLst/>
 </a:theme>
 </file>
 
